--- a/Practical-1-14.docx
+++ b/Practical-1-14.docx
@@ -163,16 +163,6 @@
         <w:rPr>
           <w:rFonts w:ascii="Times New Roman" w:hAnsi="Times New Roman" w:cs="Times New Roman"/>
           <w:b/>
-          <w:sz w:val="24"/>
-          <w:szCs w:val="24"/>
-        </w:rPr>
-      </w:pPr>
-    </w:p>
-    <w:p>
-      <w:pPr>
-        <w:ind w:left="-284"/>
-        <w:rPr>
-          <w:rFonts w:ascii="Times New Roman" w:hAnsi="Times New Roman" w:cs="Times New Roman"/>
           <w:bCs/>
           <w:sz w:val="24"/>
           <w:szCs w:val="24"/>
@@ -186,27 +176,8 @@
           <w:sz w:val="24"/>
           <w:szCs w:val="24"/>
         </w:rPr>
-        <w:t>Program</w:t>
-      </w:r>
-      <w:r>
-        <w:rPr>
-          <w:rFonts w:ascii="Times New Roman" w:hAnsi="Times New Roman" w:cs="Times New Roman"/>
-          <w:bCs/>
-          <w:sz w:val="24"/>
-          <w:szCs w:val="24"/>
-        </w:rPr>
-        <w:t>:</w:t>
-      </w:r>
-    </w:p>
-    <w:p>
-      <w:pPr>
-        <w:ind w:left="-284"/>
-        <w:rPr>
-          <w:rFonts w:ascii="Times New Roman" w:hAnsi="Times New Roman" w:cs="Times New Roman"/>
-          <w:sz w:val="24"/>
-          <w:szCs w:val="24"/>
-        </w:rPr>
-      </w:pPr>
+        <w:t>Program:</w:t>
+      </w:r>
     </w:p>
     <w:tbl>
       <w:tblPr>
@@ -369,6 +340,479 @@
         </w:rPr>
       </w:pPr>
     </w:p>
+    <w:p>
+      <w:pPr>
+        <w:rPr>
+          <w:rFonts w:ascii="Times New Roman" w:hAnsi="Times New Roman" w:cs="Times New Roman"/>
+          <w:bCs/>
+          <w:sz w:val="24"/>
+          <w:szCs w:val="24"/>
+          <w:lang w:val="en-IN"/>
+        </w:rPr>
+      </w:pPr>
+      <w:r>
+        <w:rPr>
+          <w:rFonts w:ascii="Times New Roman" w:hAnsi="Times New Roman" w:cs="Times New Roman"/>
+          <w:bCs/>
+          <w:sz w:val="24"/>
+          <w:szCs w:val="24"/>
+          <w:lang w:val="en-IN"/>
+        </w:rPr>
+        <w:t>a = 54</w:t>
+      </w:r>
+    </w:p>
+    <w:p>
+      <w:pPr>
+        <w:rPr>
+          <w:rFonts w:ascii="Times New Roman" w:hAnsi="Times New Roman" w:cs="Times New Roman"/>
+          <w:bCs/>
+          <w:sz w:val="24"/>
+          <w:szCs w:val="24"/>
+          <w:lang w:val="en-IN"/>
+        </w:rPr>
+      </w:pPr>
+      <w:r>
+        <w:rPr>
+          <w:rFonts w:ascii="Times New Roman" w:hAnsi="Times New Roman" w:cs="Times New Roman"/>
+          <w:bCs/>
+          <w:sz w:val="24"/>
+          <w:szCs w:val="24"/>
+          <w:lang w:val="en-IN"/>
+        </w:rPr>
+        <w:t>b = 54.2</w:t>
+      </w:r>
+    </w:p>
+    <w:p>
+      <w:pPr>
+        <w:rPr>
+          <w:rFonts w:ascii="Times New Roman" w:hAnsi="Times New Roman" w:cs="Times New Roman"/>
+          <w:bCs/>
+          <w:sz w:val="24"/>
+          <w:szCs w:val="24"/>
+          <w:lang w:val="en-IN"/>
+        </w:rPr>
+      </w:pPr>
+      <w:r>
+        <w:rPr>
+          <w:rFonts w:ascii="Times New Roman" w:hAnsi="Times New Roman" w:cs="Times New Roman"/>
+          <w:bCs/>
+          <w:sz w:val="24"/>
+          <w:szCs w:val="24"/>
+          <w:lang w:val="en-IN"/>
+        </w:rPr>
+        <w:t>c = "DK Patel"</w:t>
+      </w:r>
+    </w:p>
+    <w:p>
+      <w:pPr>
+        <w:rPr>
+          <w:rFonts w:ascii="Times New Roman" w:hAnsi="Times New Roman" w:cs="Times New Roman"/>
+          <w:bCs/>
+          <w:sz w:val="24"/>
+          <w:szCs w:val="24"/>
+          <w:lang w:val="en-IN"/>
+        </w:rPr>
+      </w:pPr>
+    </w:p>
+    <w:p>
+      <w:pPr>
+        <w:rPr>
+          <w:rFonts w:ascii="Times New Roman" w:hAnsi="Times New Roman" w:cs="Times New Roman"/>
+          <w:bCs/>
+          <w:sz w:val="24"/>
+          <w:szCs w:val="24"/>
+          <w:lang w:val="en-IN"/>
+        </w:rPr>
+      </w:pPr>
+      <w:r>
+        <w:rPr>
+          <w:rFonts w:ascii="Times New Roman" w:hAnsi="Times New Roman" w:cs="Times New Roman"/>
+          <w:bCs/>
+          <w:sz w:val="24"/>
+          <w:szCs w:val="24"/>
+          <w:lang w:val="en-IN"/>
+        </w:rPr>
+        <w:t>print(type(a))</w:t>
+      </w:r>
+    </w:p>
+    <w:p>
+      <w:pPr>
+        <w:rPr>
+          <w:rFonts w:ascii="Times New Roman" w:hAnsi="Times New Roman" w:cs="Times New Roman"/>
+          <w:bCs/>
+          <w:sz w:val="24"/>
+          <w:szCs w:val="24"/>
+          <w:lang w:val="en-IN"/>
+        </w:rPr>
+      </w:pPr>
+      <w:r>
+        <w:rPr>
+          <w:rFonts w:ascii="Times New Roman" w:hAnsi="Times New Roman" w:cs="Times New Roman"/>
+          <w:bCs/>
+          <w:sz w:val="24"/>
+          <w:szCs w:val="24"/>
+          <w:lang w:val="en-IN"/>
+        </w:rPr>
+        <w:t>print(type(b))</w:t>
+      </w:r>
+    </w:p>
+    <w:p>
+      <w:pPr>
+        <w:rPr>
+          <w:rFonts w:ascii="Times New Roman" w:hAnsi="Times New Roman" w:cs="Times New Roman"/>
+          <w:bCs/>
+          <w:sz w:val="24"/>
+          <w:szCs w:val="24"/>
+          <w:lang w:val="en-IN"/>
+        </w:rPr>
+      </w:pPr>
+      <w:r>
+        <w:rPr>
+          <w:rFonts w:ascii="Times New Roman" w:hAnsi="Times New Roman" w:cs="Times New Roman"/>
+          <w:bCs/>
+          <w:sz w:val="24"/>
+          <w:szCs w:val="24"/>
+          <w:lang w:val="en-IN"/>
+        </w:rPr>
+        <w:t>print(type(c))</w:t>
+      </w:r>
+    </w:p>
+    <w:p>
+      <w:pPr>
+        <w:ind w:left="-284"/>
+        <w:rPr>
+          <w:rFonts w:ascii="Times New Roman" w:hAnsi="Times New Roman" w:cs="Times New Roman"/>
+          <w:bCs/>
+          <w:sz w:val="24"/>
+          <w:szCs w:val="24"/>
+        </w:rPr>
+      </w:pPr>
+    </w:p>
+    <w:p>
+      <w:pPr>
+        <w:ind w:left="-284"/>
+        <w:rPr>
+          <w:rFonts w:ascii="Times New Roman" w:hAnsi="Times New Roman" w:cs="Times New Roman"/>
+          <w:b/>
+          <w:sz w:val="24"/>
+          <w:szCs w:val="24"/>
+        </w:rPr>
+      </w:pPr>
+      <w:r>
+        <w:rPr>
+          <w:rFonts w:ascii="Times New Roman" w:hAnsi="Times New Roman" w:cs="Times New Roman"/>
+          <w:b/>
+          <w:sz w:val="24"/>
+          <w:szCs w:val="24"/>
+        </w:rPr>
+        <w:t>OUTPUT</w:t>
+      </w:r>
+      <w:r>
+        <w:rPr>
+          <w:rFonts w:ascii="Times New Roman" w:hAnsi="Times New Roman" w:cs="Times New Roman"/>
+          <w:b/>
+          <w:sz w:val="24"/>
+          <w:szCs w:val="24"/>
+        </w:rPr>
+        <w:t>:</w:t>
+      </w:r>
+    </w:p>
+    <w:p>
+      <w:pPr>
+        <w:ind w:left="-284"/>
+        <w:rPr>
+          <w:rFonts w:ascii="Times New Roman" w:hAnsi="Times New Roman" w:cs="Times New Roman"/>
+          <w:b/>
+          <w:sz w:val="24"/>
+          <w:szCs w:val="24"/>
+        </w:rPr>
+      </w:pPr>
+      <w:r>
+        <w:rPr>
+          <w:rFonts w:ascii="Times New Roman" w:hAnsi="Times New Roman" w:cs="Times New Roman"/>
+          <w:b/>
+          <w:sz w:val="24"/>
+          <w:szCs w:val="24"/>
+        </w:rPr>
+        <w:drawing>
+          <wp:inline distT="0" distB="0" distL="0" distR="0" wp14:anchorId="202A73BD" wp14:editId="17A6DD06">
+            <wp:extent cx="6210935" cy="1066800"/>
+            <wp:effectExtent l="0" t="0" r="0" b="0"/>
+            <wp:docPr id="358113225" name="Picture 1"/>
+            <wp:cNvGraphicFramePr>
+              <a:graphicFrameLocks xmlns:a="http://schemas.openxmlformats.org/drawingml/2006/main" noChangeAspect="1"/>
+            </wp:cNvGraphicFramePr>
+            <a:graphic xmlns:a="http://schemas.openxmlformats.org/drawingml/2006/main">
+              <a:graphicData uri="http://schemas.openxmlformats.org/drawingml/2006/picture">
+                <pic:pic xmlns:pic="http://schemas.openxmlformats.org/drawingml/2006/picture">
+                  <pic:nvPicPr>
+                    <pic:cNvPr id="358113225" name=""/>
+                    <pic:cNvPicPr/>
+                  </pic:nvPicPr>
+                  <pic:blipFill>
+                    <a:blip r:embed="rId7"/>
+                    <a:stretch>
+                      <a:fillRect/>
+                    </a:stretch>
+                  </pic:blipFill>
+                  <pic:spPr>
+                    <a:xfrm>
+                      <a:off x="0" y="0"/>
+                      <a:ext cx="6210935" cy="1066800"/>
+                    </a:xfrm>
+                    <a:prstGeom prst="rect">
+                      <a:avLst/>
+                    </a:prstGeom>
+                  </pic:spPr>
+                </pic:pic>
+              </a:graphicData>
+            </a:graphic>
+          </wp:inline>
+        </w:drawing>
+      </w:r>
+    </w:p>
+    <w:p>
+      <w:pPr>
+        <w:ind w:left="-284"/>
+        <w:rPr>
+          <w:rFonts w:ascii="Times New Roman" w:hAnsi="Times New Roman" w:cs="Times New Roman"/>
+          <w:bCs/>
+          <w:sz w:val="24"/>
+          <w:szCs w:val="24"/>
+        </w:rPr>
+      </w:pPr>
+    </w:p>
+    <w:p>
+      <w:pPr>
+        <w:ind w:left="-284"/>
+        <w:rPr>
+          <w:rFonts w:ascii="Times New Roman" w:hAnsi="Times New Roman" w:cs="Times New Roman"/>
+          <w:bCs/>
+          <w:sz w:val="24"/>
+          <w:szCs w:val="24"/>
+        </w:rPr>
+      </w:pPr>
+    </w:p>
+    <w:p>
+      <w:pPr>
+        <w:ind w:left="-284"/>
+        <w:rPr>
+          <w:rFonts w:ascii="Times New Roman" w:hAnsi="Times New Roman" w:cs="Times New Roman"/>
+          <w:bCs/>
+          <w:sz w:val="24"/>
+          <w:szCs w:val="24"/>
+        </w:rPr>
+      </w:pPr>
+    </w:p>
+    <w:p>
+      <w:pPr>
+        <w:ind w:left="-284"/>
+        <w:rPr>
+          <w:rFonts w:ascii="Times New Roman" w:hAnsi="Times New Roman" w:cs="Times New Roman"/>
+          <w:bCs/>
+          <w:sz w:val="24"/>
+          <w:szCs w:val="24"/>
+        </w:rPr>
+      </w:pPr>
+    </w:p>
+    <w:p>
+      <w:pPr>
+        <w:ind w:left="-284"/>
+        <w:rPr>
+          <w:rFonts w:ascii="Times New Roman" w:hAnsi="Times New Roman" w:cs="Times New Roman"/>
+          <w:bCs/>
+          <w:sz w:val="24"/>
+          <w:szCs w:val="24"/>
+        </w:rPr>
+      </w:pPr>
+    </w:p>
+    <w:p>
+      <w:pPr>
+        <w:ind w:left="-284"/>
+        <w:rPr>
+          <w:rFonts w:ascii="Times New Roman" w:hAnsi="Times New Roman" w:cs="Times New Roman"/>
+          <w:bCs/>
+          <w:sz w:val="24"/>
+          <w:szCs w:val="24"/>
+        </w:rPr>
+      </w:pPr>
+    </w:p>
+    <w:p>
+      <w:pPr>
+        <w:ind w:left="-284"/>
+        <w:rPr>
+          <w:rFonts w:ascii="Times New Roman" w:hAnsi="Times New Roman" w:cs="Times New Roman"/>
+          <w:bCs/>
+          <w:sz w:val="24"/>
+          <w:szCs w:val="24"/>
+        </w:rPr>
+      </w:pPr>
+    </w:p>
+    <w:p>
+      <w:pPr>
+        <w:ind w:left="-284"/>
+        <w:rPr>
+          <w:rFonts w:ascii="Times New Roman" w:hAnsi="Times New Roman" w:cs="Times New Roman"/>
+          <w:bCs/>
+          <w:sz w:val="24"/>
+          <w:szCs w:val="24"/>
+        </w:rPr>
+      </w:pPr>
+    </w:p>
+    <w:p>
+      <w:pPr>
+        <w:ind w:left="-284"/>
+        <w:rPr>
+          <w:rFonts w:ascii="Times New Roman" w:hAnsi="Times New Roman" w:cs="Times New Roman"/>
+          <w:bCs/>
+          <w:sz w:val="24"/>
+          <w:szCs w:val="24"/>
+        </w:rPr>
+      </w:pPr>
+    </w:p>
+    <w:p>
+      <w:pPr>
+        <w:ind w:left="-284"/>
+        <w:rPr>
+          <w:rFonts w:ascii="Times New Roman" w:hAnsi="Times New Roman" w:cs="Times New Roman"/>
+          <w:bCs/>
+          <w:sz w:val="24"/>
+          <w:szCs w:val="24"/>
+        </w:rPr>
+      </w:pPr>
+    </w:p>
+    <w:p>
+      <w:pPr>
+        <w:ind w:left="-284"/>
+        <w:rPr>
+          <w:rFonts w:ascii="Times New Roman" w:hAnsi="Times New Roman" w:cs="Times New Roman"/>
+          <w:bCs/>
+          <w:sz w:val="24"/>
+          <w:szCs w:val="24"/>
+        </w:rPr>
+      </w:pPr>
+    </w:p>
+    <w:p>
+      <w:pPr>
+        <w:ind w:left="-284"/>
+        <w:rPr>
+          <w:rFonts w:ascii="Times New Roman" w:hAnsi="Times New Roman" w:cs="Times New Roman"/>
+          <w:bCs/>
+          <w:sz w:val="24"/>
+          <w:szCs w:val="24"/>
+        </w:rPr>
+      </w:pPr>
+    </w:p>
+    <w:p>
+      <w:pPr>
+        <w:ind w:left="-284"/>
+        <w:rPr>
+          <w:rFonts w:ascii="Times New Roman" w:hAnsi="Times New Roman" w:cs="Times New Roman"/>
+          <w:bCs/>
+          <w:sz w:val="24"/>
+          <w:szCs w:val="24"/>
+        </w:rPr>
+      </w:pPr>
+    </w:p>
+    <w:p>
+      <w:pPr>
+        <w:ind w:left="-284"/>
+        <w:rPr>
+          <w:rFonts w:ascii="Times New Roman" w:hAnsi="Times New Roman" w:cs="Times New Roman"/>
+          <w:bCs/>
+          <w:sz w:val="24"/>
+          <w:szCs w:val="24"/>
+        </w:rPr>
+      </w:pPr>
+    </w:p>
+    <w:p>
+      <w:pPr>
+        <w:ind w:left="-284"/>
+        <w:rPr>
+          <w:rFonts w:ascii="Times New Roman" w:hAnsi="Times New Roman" w:cs="Times New Roman"/>
+          <w:bCs/>
+          <w:sz w:val="24"/>
+          <w:szCs w:val="24"/>
+        </w:rPr>
+      </w:pPr>
+    </w:p>
+    <w:p>
+      <w:pPr>
+        <w:ind w:left="-284"/>
+        <w:rPr>
+          <w:rFonts w:ascii="Times New Roman" w:hAnsi="Times New Roman" w:cs="Times New Roman"/>
+          <w:bCs/>
+          <w:sz w:val="24"/>
+          <w:szCs w:val="24"/>
+        </w:rPr>
+      </w:pPr>
+    </w:p>
+    <w:p>
+      <w:pPr>
+        <w:ind w:left="-284"/>
+        <w:rPr>
+          <w:rFonts w:ascii="Times New Roman" w:hAnsi="Times New Roman" w:cs="Times New Roman"/>
+          <w:bCs/>
+          <w:sz w:val="24"/>
+          <w:szCs w:val="24"/>
+        </w:rPr>
+      </w:pPr>
+    </w:p>
+    <w:p>
+      <w:pPr>
+        <w:ind w:left="-284"/>
+        <w:rPr>
+          <w:rFonts w:ascii="Times New Roman" w:hAnsi="Times New Roman" w:cs="Times New Roman"/>
+          <w:bCs/>
+          <w:sz w:val="24"/>
+          <w:szCs w:val="24"/>
+        </w:rPr>
+      </w:pPr>
+    </w:p>
+    <w:p>
+      <w:pPr>
+        <w:ind w:left="-284"/>
+        <w:rPr>
+          <w:rFonts w:ascii="Times New Roman" w:hAnsi="Times New Roman" w:cs="Times New Roman"/>
+          <w:bCs/>
+          <w:sz w:val="24"/>
+          <w:szCs w:val="24"/>
+        </w:rPr>
+      </w:pPr>
+    </w:p>
+    <w:p>
+      <w:pPr>
+        <w:ind w:left="-284"/>
+        <w:rPr>
+          <w:rFonts w:ascii="Times New Roman" w:hAnsi="Times New Roman" w:cs="Times New Roman"/>
+          <w:bCs/>
+          <w:sz w:val="24"/>
+          <w:szCs w:val="24"/>
+        </w:rPr>
+      </w:pPr>
+    </w:p>
+    <w:p>
+      <w:pPr>
+        <w:ind w:left="-284"/>
+        <w:rPr>
+          <w:rFonts w:ascii="Times New Roman" w:hAnsi="Times New Roman" w:cs="Times New Roman"/>
+          <w:bCs/>
+          <w:sz w:val="24"/>
+          <w:szCs w:val="24"/>
+        </w:rPr>
+      </w:pPr>
+    </w:p>
+    <w:p>
+      <w:pPr>
+        <w:ind w:left="-284"/>
+        <w:rPr>
+          <w:rFonts w:ascii="Times New Roman" w:hAnsi="Times New Roman" w:cs="Times New Roman"/>
+          <w:bCs/>
+          <w:sz w:val="24"/>
+          <w:szCs w:val="24"/>
+        </w:rPr>
+      </w:pPr>
+    </w:p>
     <w:tbl>
       <w:tblPr>
         <w:tblStyle w:val="TableGrid"/>
@@ -407,6 +851,7 @@
                 <w:sz w:val="24"/>
                 <w:szCs w:val="24"/>
               </w:rPr>
+              <w:lastRenderedPageBreak/>
               <w:t xml:space="preserve">Practical: </w:t>
             </w:r>
             <w:r>
@@ -518,6 +963,834 @@
         </w:rPr>
         <w:t>:</w:t>
       </w:r>
+    </w:p>
+    <w:p>
+      <w:pPr>
+        <w:ind w:left="-284"/>
+        <w:rPr>
+          <w:rFonts w:ascii="Times New Roman" w:hAnsi="Times New Roman" w:cs="Times New Roman"/>
+          <w:bCs/>
+          <w:sz w:val="24"/>
+          <w:szCs w:val="24"/>
+        </w:rPr>
+      </w:pPr>
+    </w:p>
+    <w:p>
+      <w:pPr>
+        <w:rPr>
+          <w:rFonts w:ascii="Times New Roman" w:hAnsi="Times New Roman" w:cs="Times New Roman"/>
+          <w:bCs/>
+          <w:sz w:val="24"/>
+          <w:szCs w:val="24"/>
+          <w:lang w:val="en-IN"/>
+        </w:rPr>
+      </w:pPr>
+      <w:r>
+        <w:rPr>
+          <w:rFonts w:ascii="Times New Roman" w:hAnsi="Times New Roman" w:cs="Times New Roman"/>
+          <w:bCs/>
+          <w:sz w:val="24"/>
+          <w:szCs w:val="24"/>
+          <w:lang w:val="en-IN"/>
+        </w:rPr>
+        <w:t xml:space="preserve">x = </w:t>
+      </w:r>
+      <w:proofErr w:type="gramStart"/>
+      <w:r>
+        <w:rPr>
+          <w:rFonts w:ascii="Times New Roman" w:hAnsi="Times New Roman" w:cs="Times New Roman"/>
+          <w:bCs/>
+          <w:sz w:val="24"/>
+          <w:szCs w:val="24"/>
+          <w:lang w:val="en-IN"/>
+        </w:rPr>
+        <w:t>int(</w:t>
+      </w:r>
+      <w:proofErr w:type="gramEnd"/>
+      <w:r>
+        <w:rPr>
+          <w:rFonts w:ascii="Times New Roman" w:hAnsi="Times New Roman" w:cs="Times New Roman"/>
+          <w:bCs/>
+          <w:sz w:val="24"/>
+          <w:szCs w:val="24"/>
+          <w:lang w:val="en-IN"/>
+        </w:rPr>
+        <w:t>input("Enter the range for number:"))</w:t>
+      </w:r>
+    </w:p>
+    <w:p>
+      <w:pPr>
+        <w:rPr>
+          <w:rFonts w:ascii="Times New Roman" w:hAnsi="Times New Roman" w:cs="Times New Roman"/>
+          <w:bCs/>
+          <w:sz w:val="24"/>
+          <w:szCs w:val="24"/>
+          <w:lang w:val="en-IN"/>
+        </w:rPr>
+      </w:pPr>
+      <w:proofErr w:type="gramStart"/>
+      <w:r>
+        <w:rPr>
+          <w:rFonts w:ascii="Times New Roman" w:hAnsi="Times New Roman" w:cs="Times New Roman"/>
+          <w:bCs/>
+          <w:sz w:val="24"/>
+          <w:szCs w:val="24"/>
+          <w:lang w:val="en-IN"/>
+        </w:rPr>
+        <w:t>print(</w:t>
+      </w:r>
+      <w:proofErr w:type="gramEnd"/>
+      <w:r>
+        <w:rPr>
+          <w:rFonts w:ascii="Times New Roman" w:hAnsi="Times New Roman" w:cs="Times New Roman"/>
+          <w:bCs/>
+          <w:sz w:val="24"/>
+          <w:szCs w:val="24"/>
+          <w:lang w:val="en-IN"/>
+        </w:rPr>
+        <w:t>"Odd numbers between 0 and ", x)</w:t>
+      </w:r>
+    </w:p>
+    <w:p>
+      <w:pPr>
+        <w:rPr>
+          <w:rFonts w:ascii="Times New Roman" w:hAnsi="Times New Roman" w:cs="Times New Roman"/>
+          <w:bCs/>
+          <w:sz w:val="24"/>
+          <w:szCs w:val="24"/>
+          <w:lang w:val="en-IN"/>
+        </w:rPr>
+      </w:pPr>
+      <w:r>
+        <w:rPr>
+          <w:rFonts w:ascii="Times New Roman" w:hAnsi="Times New Roman" w:cs="Times New Roman"/>
+          <w:bCs/>
+          <w:i/>
+          <w:iCs/>
+          <w:sz w:val="24"/>
+          <w:szCs w:val="24"/>
+          <w:lang w:val="en-IN"/>
+        </w:rPr>
+        <w:t>for</w:t>
+      </w:r>
+      <w:r>
+        <w:rPr>
+          <w:rFonts w:ascii="Times New Roman" w:hAnsi="Times New Roman" w:cs="Times New Roman"/>
+          <w:bCs/>
+          <w:sz w:val="24"/>
+          <w:szCs w:val="24"/>
+          <w:lang w:val="en-IN"/>
+        </w:rPr>
+        <w:t xml:space="preserve"> </w:t>
+      </w:r>
+      <w:proofErr w:type="spellStart"/>
+      <w:r>
+        <w:rPr>
+          <w:rFonts w:ascii="Times New Roman" w:hAnsi="Times New Roman" w:cs="Times New Roman"/>
+          <w:bCs/>
+          <w:sz w:val="24"/>
+          <w:szCs w:val="24"/>
+          <w:lang w:val="en-IN"/>
+        </w:rPr>
+        <w:t>i</w:t>
+      </w:r>
+      <w:proofErr w:type="spellEnd"/>
+      <w:r>
+        <w:rPr>
+          <w:rFonts w:ascii="Times New Roman" w:hAnsi="Times New Roman" w:cs="Times New Roman"/>
+          <w:bCs/>
+          <w:sz w:val="24"/>
+          <w:szCs w:val="24"/>
+          <w:lang w:val="en-IN"/>
+        </w:rPr>
+        <w:t xml:space="preserve"> </w:t>
+      </w:r>
+      <w:r>
+        <w:rPr>
+          <w:rFonts w:ascii="Times New Roman" w:hAnsi="Times New Roman" w:cs="Times New Roman"/>
+          <w:bCs/>
+          <w:i/>
+          <w:iCs/>
+          <w:sz w:val="24"/>
+          <w:szCs w:val="24"/>
+          <w:lang w:val="en-IN"/>
+        </w:rPr>
+        <w:t>in</w:t>
+      </w:r>
+      <w:r>
+        <w:rPr>
+          <w:rFonts w:ascii="Times New Roman" w:hAnsi="Times New Roman" w:cs="Times New Roman"/>
+          <w:bCs/>
+          <w:sz w:val="24"/>
+          <w:szCs w:val="24"/>
+          <w:lang w:val="en-IN"/>
+        </w:rPr>
+        <w:t xml:space="preserve"> </w:t>
+      </w:r>
+      <w:proofErr w:type="gramStart"/>
+      <w:r>
+        <w:rPr>
+          <w:rFonts w:ascii="Times New Roman" w:hAnsi="Times New Roman" w:cs="Times New Roman"/>
+          <w:bCs/>
+          <w:sz w:val="24"/>
+          <w:szCs w:val="24"/>
+          <w:lang w:val="en-IN"/>
+        </w:rPr>
+        <w:t>range(</w:t>
+      </w:r>
+      <w:proofErr w:type="gramEnd"/>
+      <w:r>
+        <w:rPr>
+          <w:rFonts w:ascii="Times New Roman" w:hAnsi="Times New Roman" w:cs="Times New Roman"/>
+          <w:bCs/>
+          <w:sz w:val="24"/>
+          <w:szCs w:val="24"/>
+          <w:lang w:val="en-IN"/>
+        </w:rPr>
+        <w:t>0, x):</w:t>
+      </w:r>
+    </w:p>
+    <w:p>
+      <w:pPr>
+        <w:rPr>
+          <w:rFonts w:ascii="Times New Roman" w:hAnsi="Times New Roman" w:cs="Times New Roman"/>
+          <w:bCs/>
+          <w:sz w:val="24"/>
+          <w:szCs w:val="24"/>
+          <w:lang w:val="en-IN"/>
+        </w:rPr>
+      </w:pPr>
+      <w:r>
+        <w:rPr>
+          <w:rFonts w:ascii="Times New Roman" w:hAnsi="Times New Roman" w:cs="Times New Roman"/>
+          <w:bCs/>
+          <w:sz w:val="24"/>
+          <w:szCs w:val="24"/>
+          <w:lang w:val="en-IN"/>
+        </w:rPr>
+        <w:t xml:space="preserve">    </w:t>
+      </w:r>
+      <w:r>
+        <w:rPr>
+          <w:rFonts w:ascii="Times New Roman" w:hAnsi="Times New Roman" w:cs="Times New Roman"/>
+          <w:bCs/>
+          <w:i/>
+          <w:iCs/>
+          <w:sz w:val="24"/>
+          <w:szCs w:val="24"/>
+          <w:lang w:val="en-IN"/>
+        </w:rPr>
+        <w:t>if</w:t>
+      </w:r>
+      <w:r>
+        <w:rPr>
+          <w:rFonts w:ascii="Times New Roman" w:hAnsi="Times New Roman" w:cs="Times New Roman"/>
+          <w:bCs/>
+          <w:sz w:val="24"/>
+          <w:szCs w:val="24"/>
+          <w:lang w:val="en-IN"/>
+        </w:rPr>
+        <w:t xml:space="preserve"> </w:t>
+      </w:r>
+      <w:proofErr w:type="spellStart"/>
+      <w:r>
+        <w:rPr>
+          <w:rFonts w:ascii="Times New Roman" w:hAnsi="Times New Roman" w:cs="Times New Roman"/>
+          <w:bCs/>
+          <w:sz w:val="24"/>
+          <w:szCs w:val="24"/>
+          <w:lang w:val="en-IN"/>
+        </w:rPr>
+        <w:t>i</w:t>
+      </w:r>
+      <w:proofErr w:type="spellEnd"/>
+      <w:r>
+        <w:rPr>
+          <w:rFonts w:ascii="Times New Roman" w:hAnsi="Times New Roman" w:cs="Times New Roman"/>
+          <w:bCs/>
+          <w:sz w:val="24"/>
+          <w:szCs w:val="24"/>
+          <w:lang w:val="en-IN"/>
+        </w:rPr>
+        <w:t xml:space="preserve"> % </w:t>
+      </w:r>
+      <w:proofErr w:type="gramStart"/>
+      <w:r>
+        <w:rPr>
+          <w:rFonts w:ascii="Times New Roman" w:hAnsi="Times New Roman" w:cs="Times New Roman"/>
+          <w:bCs/>
+          <w:sz w:val="24"/>
+          <w:szCs w:val="24"/>
+          <w:lang w:val="en-IN"/>
+        </w:rPr>
+        <w:t>2 !</w:t>
+      </w:r>
+      <w:proofErr w:type="gramEnd"/>
+      <w:r>
+        <w:rPr>
+          <w:rFonts w:ascii="Times New Roman" w:hAnsi="Times New Roman" w:cs="Times New Roman"/>
+          <w:bCs/>
+          <w:sz w:val="24"/>
+          <w:szCs w:val="24"/>
+          <w:lang w:val="en-IN"/>
+        </w:rPr>
+        <w:t>= 0:</w:t>
+      </w:r>
+    </w:p>
+    <w:p>
+      <w:pPr>
+        <w:rPr>
+          <w:rFonts w:ascii="Times New Roman" w:hAnsi="Times New Roman" w:cs="Times New Roman"/>
+          <w:bCs/>
+          <w:sz w:val="24"/>
+          <w:szCs w:val="24"/>
+          <w:lang w:val="en-IN"/>
+        </w:rPr>
+      </w:pPr>
+      <w:r>
+        <w:rPr>
+          <w:rFonts w:ascii="Times New Roman" w:hAnsi="Times New Roman" w:cs="Times New Roman"/>
+          <w:bCs/>
+          <w:sz w:val="24"/>
+          <w:szCs w:val="24"/>
+          <w:lang w:val="en-IN"/>
+        </w:rPr>
+        <w:t>        print(</w:t>
+      </w:r>
+      <w:proofErr w:type="spellStart"/>
+      <w:r>
+        <w:rPr>
+          <w:rFonts w:ascii="Times New Roman" w:hAnsi="Times New Roman" w:cs="Times New Roman"/>
+          <w:bCs/>
+          <w:sz w:val="24"/>
+          <w:szCs w:val="24"/>
+          <w:lang w:val="en-IN"/>
+        </w:rPr>
+        <w:t>i</w:t>
+      </w:r>
+      <w:proofErr w:type="spellEnd"/>
+      <w:r>
+        <w:rPr>
+          <w:rFonts w:ascii="Times New Roman" w:hAnsi="Times New Roman" w:cs="Times New Roman"/>
+          <w:bCs/>
+          <w:sz w:val="24"/>
+          <w:szCs w:val="24"/>
+          <w:lang w:val="en-IN"/>
+        </w:rPr>
+        <w:t>)</w:t>
+      </w:r>
+    </w:p>
+    <w:p>
+      <w:pPr>
+        <w:rPr>
+          <w:rFonts w:ascii="Times New Roman" w:hAnsi="Times New Roman" w:cs="Times New Roman"/>
+          <w:bCs/>
+          <w:sz w:val="24"/>
+          <w:szCs w:val="24"/>
+          <w:lang w:val="en-IN"/>
+        </w:rPr>
+      </w:pPr>
+      <w:proofErr w:type="gramStart"/>
+      <w:r>
+        <w:rPr>
+          <w:rFonts w:ascii="Times New Roman" w:hAnsi="Times New Roman" w:cs="Times New Roman"/>
+          <w:bCs/>
+          <w:sz w:val="24"/>
+          <w:szCs w:val="24"/>
+          <w:lang w:val="en-IN"/>
+        </w:rPr>
+        <w:t>print(</w:t>
+      </w:r>
+      <w:proofErr w:type="gramEnd"/>
+      <w:r>
+        <w:rPr>
+          <w:rFonts w:ascii="Times New Roman" w:hAnsi="Times New Roman" w:cs="Times New Roman"/>
+          <w:bCs/>
+          <w:sz w:val="24"/>
+          <w:szCs w:val="24"/>
+          <w:lang w:val="en-IN"/>
+        </w:rPr>
+        <w:t>"Even numbers between 0 and ", x)</w:t>
+      </w:r>
+    </w:p>
+    <w:p>
+      <w:pPr>
+        <w:rPr>
+          <w:rFonts w:ascii="Times New Roman" w:hAnsi="Times New Roman" w:cs="Times New Roman"/>
+          <w:bCs/>
+          <w:sz w:val="24"/>
+          <w:szCs w:val="24"/>
+          <w:lang w:val="en-IN"/>
+        </w:rPr>
+      </w:pPr>
+      <w:r>
+        <w:rPr>
+          <w:rFonts w:ascii="Times New Roman" w:hAnsi="Times New Roman" w:cs="Times New Roman"/>
+          <w:bCs/>
+          <w:i/>
+          <w:iCs/>
+          <w:sz w:val="24"/>
+          <w:szCs w:val="24"/>
+          <w:lang w:val="en-IN"/>
+        </w:rPr>
+        <w:t>for</w:t>
+      </w:r>
+      <w:r>
+        <w:rPr>
+          <w:rFonts w:ascii="Times New Roman" w:hAnsi="Times New Roman" w:cs="Times New Roman"/>
+          <w:bCs/>
+          <w:sz w:val="24"/>
+          <w:szCs w:val="24"/>
+          <w:lang w:val="en-IN"/>
+        </w:rPr>
+        <w:t xml:space="preserve"> </w:t>
+      </w:r>
+      <w:proofErr w:type="spellStart"/>
+      <w:r>
+        <w:rPr>
+          <w:rFonts w:ascii="Times New Roman" w:hAnsi="Times New Roman" w:cs="Times New Roman"/>
+          <w:bCs/>
+          <w:sz w:val="24"/>
+          <w:szCs w:val="24"/>
+          <w:lang w:val="en-IN"/>
+        </w:rPr>
+        <w:t>i</w:t>
+      </w:r>
+      <w:proofErr w:type="spellEnd"/>
+      <w:r>
+        <w:rPr>
+          <w:rFonts w:ascii="Times New Roman" w:hAnsi="Times New Roman" w:cs="Times New Roman"/>
+          <w:bCs/>
+          <w:sz w:val="24"/>
+          <w:szCs w:val="24"/>
+          <w:lang w:val="en-IN"/>
+        </w:rPr>
+        <w:t xml:space="preserve"> </w:t>
+      </w:r>
+      <w:r>
+        <w:rPr>
+          <w:rFonts w:ascii="Times New Roman" w:hAnsi="Times New Roman" w:cs="Times New Roman"/>
+          <w:bCs/>
+          <w:i/>
+          <w:iCs/>
+          <w:sz w:val="24"/>
+          <w:szCs w:val="24"/>
+          <w:lang w:val="en-IN"/>
+        </w:rPr>
+        <w:t>in</w:t>
+      </w:r>
+      <w:r>
+        <w:rPr>
+          <w:rFonts w:ascii="Times New Roman" w:hAnsi="Times New Roman" w:cs="Times New Roman"/>
+          <w:bCs/>
+          <w:sz w:val="24"/>
+          <w:szCs w:val="24"/>
+          <w:lang w:val="en-IN"/>
+        </w:rPr>
+        <w:t xml:space="preserve"> </w:t>
+      </w:r>
+      <w:proofErr w:type="gramStart"/>
+      <w:r>
+        <w:rPr>
+          <w:rFonts w:ascii="Times New Roman" w:hAnsi="Times New Roman" w:cs="Times New Roman"/>
+          <w:bCs/>
+          <w:sz w:val="24"/>
+          <w:szCs w:val="24"/>
+          <w:lang w:val="en-IN"/>
+        </w:rPr>
+        <w:t>range(</w:t>
+      </w:r>
+      <w:proofErr w:type="gramEnd"/>
+      <w:r>
+        <w:rPr>
+          <w:rFonts w:ascii="Times New Roman" w:hAnsi="Times New Roman" w:cs="Times New Roman"/>
+          <w:bCs/>
+          <w:sz w:val="24"/>
+          <w:szCs w:val="24"/>
+          <w:lang w:val="en-IN"/>
+        </w:rPr>
+        <w:t>0, x):</w:t>
+      </w:r>
+    </w:p>
+    <w:p>
+      <w:pPr>
+        <w:rPr>
+          <w:rFonts w:ascii="Times New Roman" w:hAnsi="Times New Roman" w:cs="Times New Roman"/>
+          <w:bCs/>
+          <w:sz w:val="24"/>
+          <w:szCs w:val="24"/>
+          <w:lang w:val="en-IN"/>
+        </w:rPr>
+      </w:pPr>
+      <w:r>
+        <w:rPr>
+          <w:rFonts w:ascii="Times New Roman" w:hAnsi="Times New Roman" w:cs="Times New Roman"/>
+          <w:bCs/>
+          <w:sz w:val="24"/>
+          <w:szCs w:val="24"/>
+          <w:lang w:val="en-IN"/>
+        </w:rPr>
+        <w:t xml:space="preserve">    </w:t>
+      </w:r>
+      <w:r>
+        <w:rPr>
+          <w:rFonts w:ascii="Times New Roman" w:hAnsi="Times New Roman" w:cs="Times New Roman"/>
+          <w:bCs/>
+          <w:i/>
+          <w:iCs/>
+          <w:sz w:val="24"/>
+          <w:szCs w:val="24"/>
+          <w:lang w:val="en-IN"/>
+        </w:rPr>
+        <w:t>if</w:t>
+      </w:r>
+      <w:r>
+        <w:rPr>
+          <w:rFonts w:ascii="Times New Roman" w:hAnsi="Times New Roman" w:cs="Times New Roman"/>
+          <w:bCs/>
+          <w:sz w:val="24"/>
+          <w:szCs w:val="24"/>
+          <w:lang w:val="en-IN"/>
+        </w:rPr>
+        <w:t xml:space="preserve"> </w:t>
+      </w:r>
+      <w:proofErr w:type="spellStart"/>
+      <w:r>
+        <w:rPr>
+          <w:rFonts w:ascii="Times New Roman" w:hAnsi="Times New Roman" w:cs="Times New Roman"/>
+          <w:bCs/>
+          <w:sz w:val="24"/>
+          <w:szCs w:val="24"/>
+          <w:lang w:val="en-IN"/>
+        </w:rPr>
+        <w:t>i</w:t>
+      </w:r>
+      <w:proofErr w:type="spellEnd"/>
+      <w:r>
+        <w:rPr>
+          <w:rFonts w:ascii="Times New Roman" w:hAnsi="Times New Roman" w:cs="Times New Roman"/>
+          <w:bCs/>
+          <w:sz w:val="24"/>
+          <w:szCs w:val="24"/>
+          <w:lang w:val="en-IN"/>
+        </w:rPr>
+        <w:t xml:space="preserve"> % 2 == 0:</w:t>
+      </w:r>
+    </w:p>
+    <w:p>
+      <w:pPr>
+        <w:rPr>
+          <w:rFonts w:ascii="Times New Roman" w:hAnsi="Times New Roman" w:cs="Times New Roman"/>
+          <w:bCs/>
+          <w:sz w:val="24"/>
+          <w:szCs w:val="24"/>
+          <w:lang w:val="en-IN"/>
+        </w:rPr>
+      </w:pPr>
+      <w:r>
+        <w:rPr>
+          <w:rFonts w:ascii="Times New Roman" w:hAnsi="Times New Roman" w:cs="Times New Roman"/>
+          <w:bCs/>
+          <w:sz w:val="24"/>
+          <w:szCs w:val="24"/>
+          <w:lang w:val="en-IN"/>
+        </w:rPr>
+        <w:t>        print(</w:t>
+      </w:r>
+      <w:proofErr w:type="spellStart"/>
+      <w:r>
+        <w:rPr>
+          <w:rFonts w:ascii="Times New Roman" w:hAnsi="Times New Roman" w:cs="Times New Roman"/>
+          <w:bCs/>
+          <w:sz w:val="24"/>
+          <w:szCs w:val="24"/>
+          <w:lang w:val="en-IN"/>
+        </w:rPr>
+        <w:t>i</w:t>
+      </w:r>
+      <w:proofErr w:type="spellEnd"/>
+      <w:r>
+        <w:rPr>
+          <w:rFonts w:ascii="Times New Roman" w:hAnsi="Times New Roman" w:cs="Times New Roman"/>
+          <w:bCs/>
+          <w:sz w:val="24"/>
+          <w:szCs w:val="24"/>
+          <w:lang w:val="en-IN"/>
+        </w:rPr>
+        <w:t>)</w:t>
+      </w:r>
+    </w:p>
+    <w:p>
+      <w:pPr>
+        <w:ind w:left="-284"/>
+        <w:rPr>
+          <w:rFonts w:ascii="Times New Roman" w:hAnsi="Times New Roman" w:cs="Times New Roman"/>
+          <w:bCs/>
+          <w:sz w:val="24"/>
+          <w:szCs w:val="24"/>
+        </w:rPr>
+      </w:pPr>
+    </w:p>
+    <w:p>
+      <w:pPr>
+        <w:ind w:left="-284"/>
+        <w:rPr>
+          <w:rFonts w:ascii="Times New Roman" w:hAnsi="Times New Roman" w:cs="Times New Roman"/>
+          <w:b/>
+          <w:sz w:val="24"/>
+          <w:szCs w:val="24"/>
+        </w:rPr>
+      </w:pPr>
+      <w:r>
+        <w:rPr>
+          <w:rFonts w:ascii="Times New Roman" w:hAnsi="Times New Roman" w:cs="Times New Roman"/>
+          <w:b/>
+          <w:sz w:val="24"/>
+          <w:szCs w:val="24"/>
+        </w:rPr>
+        <w:t>OUTPUT:</w:t>
+      </w:r>
+    </w:p>
+    <w:p>
+      <w:pPr>
+        <w:ind w:left="-284"/>
+        <w:rPr>
+          <w:rFonts w:ascii="Times New Roman" w:hAnsi="Times New Roman" w:cs="Times New Roman"/>
+          <w:bCs/>
+          <w:sz w:val="24"/>
+          <w:szCs w:val="24"/>
+        </w:rPr>
+      </w:pPr>
+      <w:r>
+        <w:rPr>
+          <w:rFonts w:ascii="Times New Roman" w:hAnsi="Times New Roman" w:cs="Times New Roman"/>
+          <w:bCs/>
+          <w:sz w:val="24"/>
+          <w:szCs w:val="24"/>
+        </w:rPr>
+        <w:drawing>
+          <wp:inline distT="0" distB="0" distL="0" distR="0" wp14:anchorId="7236C241" wp14:editId="1C18D0BE">
+            <wp:extent cx="6210935" cy="2174875"/>
+            <wp:effectExtent l="0" t="0" r="0" b="0"/>
+            <wp:docPr id="1861155197" name="Picture 1"/>
+            <wp:cNvGraphicFramePr>
+              <a:graphicFrameLocks xmlns:a="http://schemas.openxmlformats.org/drawingml/2006/main" noChangeAspect="1"/>
+            </wp:cNvGraphicFramePr>
+            <a:graphic xmlns:a="http://schemas.openxmlformats.org/drawingml/2006/main">
+              <a:graphicData uri="http://schemas.openxmlformats.org/drawingml/2006/picture">
+                <pic:pic xmlns:pic="http://schemas.openxmlformats.org/drawingml/2006/picture">
+                  <pic:nvPicPr>
+                    <pic:cNvPr id="1861155197" name=""/>
+                    <pic:cNvPicPr/>
+                  </pic:nvPicPr>
+                  <pic:blipFill>
+                    <a:blip r:embed="rId8"/>
+                    <a:stretch>
+                      <a:fillRect/>
+                    </a:stretch>
+                  </pic:blipFill>
+                  <pic:spPr>
+                    <a:xfrm>
+                      <a:off x="0" y="0"/>
+                      <a:ext cx="6210935" cy="2174875"/>
+                    </a:xfrm>
+                    <a:prstGeom prst="rect">
+                      <a:avLst/>
+                    </a:prstGeom>
+                  </pic:spPr>
+                </pic:pic>
+              </a:graphicData>
+            </a:graphic>
+          </wp:inline>
+        </w:drawing>
+      </w:r>
+    </w:p>
+    <w:p>
+      <w:pPr>
+        <w:ind w:left="-284"/>
+        <w:rPr>
+          <w:rFonts w:ascii="Times New Roman" w:hAnsi="Times New Roman" w:cs="Times New Roman"/>
+          <w:bCs/>
+          <w:sz w:val="24"/>
+          <w:szCs w:val="24"/>
+        </w:rPr>
+      </w:pPr>
+    </w:p>
+    <w:p>
+      <w:pPr>
+        <w:ind w:left="-284"/>
+        <w:rPr>
+          <w:rFonts w:ascii="Times New Roman" w:hAnsi="Times New Roman" w:cs="Times New Roman"/>
+          <w:bCs/>
+          <w:sz w:val="24"/>
+          <w:szCs w:val="24"/>
+        </w:rPr>
+      </w:pPr>
+    </w:p>
+    <w:p>
+      <w:pPr>
+        <w:ind w:left="-284"/>
+        <w:rPr>
+          <w:rFonts w:ascii="Times New Roman" w:hAnsi="Times New Roman" w:cs="Times New Roman"/>
+          <w:bCs/>
+          <w:sz w:val="24"/>
+          <w:szCs w:val="24"/>
+        </w:rPr>
+      </w:pPr>
+    </w:p>
+    <w:p>
+      <w:pPr>
+        <w:ind w:left="-284"/>
+        <w:rPr>
+          <w:rFonts w:ascii="Times New Roman" w:hAnsi="Times New Roman" w:cs="Times New Roman"/>
+          <w:bCs/>
+          <w:sz w:val="24"/>
+          <w:szCs w:val="24"/>
+        </w:rPr>
+      </w:pPr>
+    </w:p>
+    <w:p>
+      <w:pPr>
+        <w:ind w:left="-284"/>
+        <w:rPr>
+          <w:rFonts w:ascii="Times New Roman" w:hAnsi="Times New Roman" w:cs="Times New Roman"/>
+          <w:bCs/>
+          <w:sz w:val="24"/>
+          <w:szCs w:val="24"/>
+        </w:rPr>
+      </w:pPr>
+    </w:p>
+    <w:p>
+      <w:pPr>
+        <w:ind w:left="-284"/>
+        <w:rPr>
+          <w:rFonts w:ascii="Times New Roman" w:hAnsi="Times New Roman" w:cs="Times New Roman"/>
+          <w:bCs/>
+          <w:sz w:val="24"/>
+          <w:szCs w:val="24"/>
+        </w:rPr>
+      </w:pPr>
+    </w:p>
+    <w:p>
+      <w:pPr>
+        <w:ind w:left="-284"/>
+        <w:rPr>
+          <w:rFonts w:ascii="Times New Roman" w:hAnsi="Times New Roman" w:cs="Times New Roman"/>
+          <w:bCs/>
+          <w:sz w:val="24"/>
+          <w:szCs w:val="24"/>
+        </w:rPr>
+      </w:pPr>
+    </w:p>
+    <w:p>
+      <w:pPr>
+        <w:ind w:left="-284"/>
+        <w:rPr>
+          <w:rFonts w:ascii="Times New Roman" w:hAnsi="Times New Roman" w:cs="Times New Roman"/>
+          <w:bCs/>
+          <w:sz w:val="24"/>
+          <w:szCs w:val="24"/>
+        </w:rPr>
+      </w:pPr>
+    </w:p>
+    <w:p>
+      <w:pPr>
+        <w:ind w:left="-284"/>
+        <w:rPr>
+          <w:rFonts w:ascii="Times New Roman" w:hAnsi="Times New Roman" w:cs="Times New Roman"/>
+          <w:bCs/>
+          <w:sz w:val="24"/>
+          <w:szCs w:val="24"/>
+        </w:rPr>
+      </w:pPr>
+    </w:p>
+    <w:p>
+      <w:pPr>
+        <w:ind w:left="-284"/>
+        <w:rPr>
+          <w:rFonts w:ascii="Times New Roman" w:hAnsi="Times New Roman" w:cs="Times New Roman"/>
+          <w:bCs/>
+          <w:sz w:val="24"/>
+          <w:szCs w:val="24"/>
+        </w:rPr>
+      </w:pPr>
+    </w:p>
+    <w:p>
+      <w:pPr>
+        <w:ind w:left="-284"/>
+        <w:rPr>
+          <w:rFonts w:ascii="Times New Roman" w:hAnsi="Times New Roman" w:cs="Times New Roman"/>
+          <w:bCs/>
+          <w:sz w:val="24"/>
+          <w:szCs w:val="24"/>
+        </w:rPr>
+      </w:pPr>
+    </w:p>
+    <w:p>
+      <w:pPr>
+        <w:ind w:left="-284"/>
+        <w:rPr>
+          <w:rFonts w:ascii="Times New Roman" w:hAnsi="Times New Roman" w:cs="Times New Roman"/>
+          <w:bCs/>
+          <w:sz w:val="24"/>
+          <w:szCs w:val="24"/>
+        </w:rPr>
+      </w:pPr>
+    </w:p>
+    <w:p>
+      <w:pPr>
+        <w:ind w:left="-284"/>
+        <w:rPr>
+          <w:rFonts w:ascii="Times New Roman" w:hAnsi="Times New Roman" w:cs="Times New Roman"/>
+          <w:bCs/>
+          <w:sz w:val="24"/>
+          <w:szCs w:val="24"/>
+        </w:rPr>
+      </w:pPr>
+    </w:p>
+    <w:p>
+      <w:pPr>
+        <w:ind w:left="-284"/>
+        <w:rPr>
+          <w:rFonts w:ascii="Times New Roman" w:hAnsi="Times New Roman" w:cs="Times New Roman"/>
+          <w:bCs/>
+          <w:sz w:val="24"/>
+          <w:szCs w:val="24"/>
+        </w:rPr>
+      </w:pPr>
+    </w:p>
+    <w:p>
+      <w:pPr>
+        <w:ind w:left="-284"/>
+        <w:rPr>
+          <w:rFonts w:ascii="Times New Roman" w:hAnsi="Times New Roman" w:cs="Times New Roman"/>
+          <w:bCs/>
+          <w:sz w:val="24"/>
+          <w:szCs w:val="24"/>
+        </w:rPr>
+      </w:pPr>
+    </w:p>
+    <w:p>
+      <w:pPr>
+        <w:ind w:left="-284"/>
+        <w:rPr>
+          <w:rFonts w:ascii="Times New Roman" w:hAnsi="Times New Roman" w:cs="Times New Roman"/>
+          <w:bCs/>
+          <w:sz w:val="24"/>
+          <w:szCs w:val="24"/>
+        </w:rPr>
+      </w:pPr>
+    </w:p>
+    <w:p>
+      <w:pPr>
+        <w:ind w:left="-284"/>
+        <w:rPr>
+          <w:rFonts w:ascii="Times New Roman" w:hAnsi="Times New Roman" w:cs="Times New Roman"/>
+          <w:bCs/>
+          <w:sz w:val="24"/>
+          <w:szCs w:val="24"/>
+        </w:rPr>
+      </w:pPr>
     </w:p>
     <w:p>
       <w:pPr>
@@ -568,6 +1841,7 @@
                 <w:sz w:val="24"/>
                 <w:szCs w:val="24"/>
               </w:rPr>
+              <w:lastRenderedPageBreak/>
               <w:t xml:space="preserve">Practical: </w:t>
             </w:r>
             <w:r>
@@ -679,6 +1953,377 @@
         </w:rPr>
         <w:t>:</w:t>
       </w:r>
+    </w:p>
+    <w:p>
+      <w:pPr>
+        <w:ind w:left="-284"/>
+        <w:rPr>
+          <w:rFonts w:ascii="Times New Roman" w:hAnsi="Times New Roman" w:cs="Times New Roman"/>
+          <w:bCs/>
+          <w:sz w:val="24"/>
+          <w:szCs w:val="24"/>
+        </w:rPr>
+      </w:pPr>
+    </w:p>
+    <w:p>
+      <w:pPr>
+        <w:rPr>
+          <w:rFonts w:ascii="Times New Roman" w:hAnsi="Times New Roman" w:cs="Times New Roman"/>
+          <w:bCs/>
+          <w:sz w:val="24"/>
+          <w:szCs w:val="24"/>
+          <w:lang w:val="en-IN"/>
+        </w:rPr>
+      </w:pPr>
+      <w:proofErr w:type="spellStart"/>
+      <w:r>
+        <w:rPr>
+          <w:rFonts w:ascii="Times New Roman" w:hAnsi="Times New Roman" w:cs="Times New Roman"/>
+          <w:bCs/>
+          <w:sz w:val="24"/>
+          <w:szCs w:val="24"/>
+          <w:lang w:val="en-IN"/>
+        </w:rPr>
+        <w:t>first_name</w:t>
+      </w:r>
+      <w:proofErr w:type="spellEnd"/>
+      <w:r>
+        <w:rPr>
+          <w:rFonts w:ascii="Times New Roman" w:hAnsi="Times New Roman" w:cs="Times New Roman"/>
+          <w:bCs/>
+          <w:sz w:val="24"/>
+          <w:szCs w:val="24"/>
+          <w:lang w:val="en-IN"/>
+        </w:rPr>
+        <w:t xml:space="preserve"> = </w:t>
+      </w:r>
+      <w:proofErr w:type="gramStart"/>
+      <w:r>
+        <w:rPr>
+          <w:rFonts w:ascii="Times New Roman" w:hAnsi="Times New Roman" w:cs="Times New Roman"/>
+          <w:bCs/>
+          <w:sz w:val="24"/>
+          <w:szCs w:val="24"/>
+          <w:lang w:val="en-IN"/>
+        </w:rPr>
+        <w:t>input(</w:t>
+      </w:r>
+      <w:proofErr w:type="gramEnd"/>
+      <w:r>
+        <w:rPr>
+          <w:rFonts w:ascii="Times New Roman" w:hAnsi="Times New Roman" w:cs="Times New Roman"/>
+          <w:bCs/>
+          <w:sz w:val="24"/>
+          <w:szCs w:val="24"/>
+          <w:lang w:val="en-IN"/>
+        </w:rPr>
+        <w:t>"Enter First Name:")</w:t>
+      </w:r>
+    </w:p>
+    <w:p>
+      <w:pPr>
+        <w:rPr>
+          <w:rFonts w:ascii="Times New Roman" w:hAnsi="Times New Roman" w:cs="Times New Roman"/>
+          <w:bCs/>
+          <w:sz w:val="24"/>
+          <w:szCs w:val="24"/>
+          <w:lang w:val="en-IN"/>
+        </w:rPr>
+      </w:pPr>
+      <w:proofErr w:type="spellStart"/>
+      <w:r>
+        <w:rPr>
+          <w:rFonts w:ascii="Times New Roman" w:hAnsi="Times New Roman" w:cs="Times New Roman"/>
+          <w:bCs/>
+          <w:sz w:val="24"/>
+          <w:szCs w:val="24"/>
+          <w:lang w:val="en-IN"/>
+        </w:rPr>
+        <w:t>second_name</w:t>
+      </w:r>
+      <w:proofErr w:type="spellEnd"/>
+      <w:r>
+        <w:rPr>
+          <w:rFonts w:ascii="Times New Roman" w:hAnsi="Times New Roman" w:cs="Times New Roman"/>
+          <w:bCs/>
+          <w:sz w:val="24"/>
+          <w:szCs w:val="24"/>
+          <w:lang w:val="en-IN"/>
+        </w:rPr>
+        <w:t xml:space="preserve"> = </w:t>
+      </w:r>
+      <w:proofErr w:type="gramStart"/>
+      <w:r>
+        <w:rPr>
+          <w:rFonts w:ascii="Times New Roman" w:hAnsi="Times New Roman" w:cs="Times New Roman"/>
+          <w:bCs/>
+          <w:sz w:val="24"/>
+          <w:szCs w:val="24"/>
+          <w:lang w:val="en-IN"/>
+        </w:rPr>
+        <w:t>input(</w:t>
+      </w:r>
+      <w:proofErr w:type="gramEnd"/>
+      <w:r>
+        <w:rPr>
+          <w:rFonts w:ascii="Times New Roman" w:hAnsi="Times New Roman" w:cs="Times New Roman"/>
+          <w:bCs/>
+          <w:sz w:val="24"/>
+          <w:szCs w:val="24"/>
+          <w:lang w:val="en-IN"/>
+        </w:rPr>
+        <w:t>"Enter Second Name:")</w:t>
+      </w:r>
+    </w:p>
+    <w:p>
+      <w:pPr>
+        <w:rPr>
+          <w:rFonts w:ascii="Times New Roman" w:hAnsi="Times New Roman" w:cs="Times New Roman"/>
+          <w:bCs/>
+          <w:sz w:val="24"/>
+          <w:szCs w:val="24"/>
+          <w:lang w:val="en-IN"/>
+        </w:rPr>
+      </w:pPr>
+    </w:p>
+    <w:p>
+      <w:pPr>
+        <w:rPr>
+          <w:rFonts w:ascii="Times New Roman" w:hAnsi="Times New Roman" w:cs="Times New Roman"/>
+          <w:bCs/>
+          <w:sz w:val="24"/>
+          <w:szCs w:val="24"/>
+          <w:lang w:val="en-IN"/>
+        </w:rPr>
+      </w:pPr>
+      <w:proofErr w:type="spellStart"/>
+      <w:r>
+        <w:rPr>
+          <w:rFonts w:ascii="Times New Roman" w:hAnsi="Times New Roman" w:cs="Times New Roman"/>
+          <w:bCs/>
+          <w:sz w:val="24"/>
+          <w:szCs w:val="24"/>
+          <w:lang w:val="en-IN"/>
+        </w:rPr>
+        <w:t>concatenate_str</w:t>
+      </w:r>
+      <w:proofErr w:type="spellEnd"/>
+      <w:r>
+        <w:rPr>
+          <w:rFonts w:ascii="Times New Roman" w:hAnsi="Times New Roman" w:cs="Times New Roman"/>
+          <w:bCs/>
+          <w:sz w:val="24"/>
+          <w:szCs w:val="24"/>
+          <w:lang w:val="en-IN"/>
+        </w:rPr>
+        <w:t xml:space="preserve"> = </w:t>
+      </w:r>
+      <w:proofErr w:type="spellStart"/>
+      <w:r>
+        <w:rPr>
+          <w:rFonts w:ascii="Times New Roman" w:hAnsi="Times New Roman" w:cs="Times New Roman"/>
+          <w:bCs/>
+          <w:sz w:val="24"/>
+          <w:szCs w:val="24"/>
+          <w:lang w:val="en-IN"/>
+        </w:rPr>
+        <w:t>first_name</w:t>
+      </w:r>
+      <w:proofErr w:type="spellEnd"/>
+      <w:r>
+        <w:rPr>
+          <w:rFonts w:ascii="Times New Roman" w:hAnsi="Times New Roman" w:cs="Times New Roman"/>
+          <w:bCs/>
+          <w:sz w:val="24"/>
+          <w:szCs w:val="24"/>
+          <w:lang w:val="en-IN"/>
+        </w:rPr>
+        <w:t>+" "+</w:t>
+      </w:r>
+      <w:proofErr w:type="spellStart"/>
+      <w:r>
+        <w:rPr>
+          <w:rFonts w:ascii="Times New Roman" w:hAnsi="Times New Roman" w:cs="Times New Roman"/>
+          <w:bCs/>
+          <w:sz w:val="24"/>
+          <w:szCs w:val="24"/>
+          <w:lang w:val="en-IN"/>
+        </w:rPr>
+        <w:t>second_name</w:t>
+      </w:r>
+      <w:proofErr w:type="spellEnd"/>
+    </w:p>
+    <w:p>
+      <w:pPr>
+        <w:rPr>
+          <w:rFonts w:ascii="Times New Roman" w:hAnsi="Times New Roman" w:cs="Times New Roman"/>
+          <w:bCs/>
+          <w:sz w:val="24"/>
+          <w:szCs w:val="24"/>
+          <w:lang w:val="en-IN"/>
+        </w:rPr>
+      </w:pPr>
+    </w:p>
+    <w:p>
+      <w:pPr>
+        <w:rPr>
+          <w:rFonts w:ascii="Times New Roman" w:hAnsi="Times New Roman" w:cs="Times New Roman"/>
+          <w:bCs/>
+          <w:sz w:val="24"/>
+          <w:szCs w:val="24"/>
+          <w:lang w:val="en-IN"/>
+        </w:rPr>
+      </w:pPr>
+      <w:r>
+        <w:rPr>
+          <w:rFonts w:ascii="Times New Roman" w:hAnsi="Times New Roman" w:cs="Times New Roman"/>
+          <w:bCs/>
+          <w:sz w:val="24"/>
+          <w:szCs w:val="24"/>
+          <w:lang w:val="en-IN"/>
+        </w:rPr>
+        <w:t>print("Hello</w:t>
+      </w:r>
+      <w:proofErr w:type="gramStart"/>
+      <w:r>
+        <w:rPr>
+          <w:rFonts w:ascii="Times New Roman" w:hAnsi="Times New Roman" w:cs="Times New Roman"/>
+          <w:bCs/>
+          <w:sz w:val="24"/>
+          <w:szCs w:val="24"/>
+          <w:lang w:val="en-IN"/>
+        </w:rPr>
+        <w:t>",</w:t>
+      </w:r>
+      <w:proofErr w:type="spellStart"/>
+      <w:r>
+        <w:rPr>
+          <w:rFonts w:ascii="Times New Roman" w:hAnsi="Times New Roman" w:cs="Times New Roman"/>
+          <w:bCs/>
+          <w:sz w:val="24"/>
+          <w:szCs w:val="24"/>
+          <w:lang w:val="en-IN"/>
+        </w:rPr>
+        <w:t>concatenate</w:t>
+      </w:r>
+      <w:proofErr w:type="gramEnd"/>
+      <w:r>
+        <w:rPr>
+          <w:rFonts w:ascii="Times New Roman" w:hAnsi="Times New Roman" w:cs="Times New Roman"/>
+          <w:bCs/>
+          <w:sz w:val="24"/>
+          <w:szCs w:val="24"/>
+          <w:lang w:val="en-IN"/>
+        </w:rPr>
+        <w:t>_str</w:t>
+      </w:r>
+      <w:proofErr w:type="spellEnd"/>
+      <w:r>
+        <w:rPr>
+          <w:rFonts w:ascii="Times New Roman" w:hAnsi="Times New Roman" w:cs="Times New Roman"/>
+          <w:bCs/>
+          <w:sz w:val="24"/>
+          <w:szCs w:val="24"/>
+          <w:lang w:val="en-IN"/>
+        </w:rPr>
+        <w:t>)</w:t>
+      </w:r>
+    </w:p>
+    <w:p>
+      <w:pPr>
+        <w:ind w:left="-284"/>
+        <w:rPr>
+          <w:rFonts w:ascii="Times New Roman" w:hAnsi="Times New Roman" w:cs="Times New Roman"/>
+          <w:bCs/>
+          <w:sz w:val="24"/>
+          <w:szCs w:val="24"/>
+        </w:rPr>
+      </w:pPr>
+    </w:p>
+    <w:p>
+      <w:pPr>
+        <w:ind w:left="-284"/>
+        <w:rPr>
+          <w:rFonts w:ascii="Times New Roman" w:hAnsi="Times New Roman" w:cs="Times New Roman"/>
+          <w:b/>
+          <w:sz w:val="24"/>
+          <w:szCs w:val="24"/>
+        </w:rPr>
+      </w:pPr>
+      <w:r>
+        <w:rPr>
+          <w:rFonts w:ascii="Times New Roman" w:hAnsi="Times New Roman" w:cs="Times New Roman"/>
+          <w:b/>
+          <w:sz w:val="24"/>
+          <w:szCs w:val="24"/>
+        </w:rPr>
+        <w:t>OUTPUT:</w:t>
+      </w:r>
+    </w:p>
+    <w:p>
+      <w:pPr>
+        <w:ind w:left="-284"/>
+        <w:rPr>
+          <w:rFonts w:ascii="Times New Roman" w:hAnsi="Times New Roman" w:cs="Times New Roman"/>
+          <w:bCs/>
+          <w:sz w:val="24"/>
+          <w:szCs w:val="24"/>
+        </w:rPr>
+      </w:pPr>
+      <w:r>
+        <w:rPr>
+          <w:rFonts w:ascii="Times New Roman" w:hAnsi="Times New Roman" w:cs="Times New Roman"/>
+          <w:bCs/>
+          <w:sz w:val="24"/>
+          <w:szCs w:val="24"/>
+        </w:rPr>
+        <w:drawing>
+          <wp:inline distT="0" distB="0" distL="0" distR="0" wp14:anchorId="2FDAFCCC" wp14:editId="59962BA9">
+            <wp:extent cx="6210935" cy="842010"/>
+            <wp:effectExtent l="0" t="0" r="0" b="0"/>
+            <wp:docPr id="373388671" name="Picture 1"/>
+            <wp:cNvGraphicFramePr>
+              <a:graphicFrameLocks xmlns:a="http://schemas.openxmlformats.org/drawingml/2006/main" noChangeAspect="1"/>
+            </wp:cNvGraphicFramePr>
+            <a:graphic xmlns:a="http://schemas.openxmlformats.org/drawingml/2006/main">
+              <a:graphicData uri="http://schemas.openxmlformats.org/drawingml/2006/picture">
+                <pic:pic xmlns:pic="http://schemas.openxmlformats.org/drawingml/2006/picture">
+                  <pic:nvPicPr>
+                    <pic:cNvPr id="373388671" name=""/>
+                    <pic:cNvPicPr/>
+                  </pic:nvPicPr>
+                  <pic:blipFill>
+                    <a:blip r:embed="rId9"/>
+                    <a:stretch>
+                      <a:fillRect/>
+                    </a:stretch>
+                  </pic:blipFill>
+                  <pic:spPr>
+                    <a:xfrm>
+                      <a:off x="0" y="0"/>
+                      <a:ext cx="6210935" cy="842010"/>
+                    </a:xfrm>
+                    <a:prstGeom prst="rect">
+                      <a:avLst/>
+                    </a:prstGeom>
+                  </pic:spPr>
+                </pic:pic>
+              </a:graphicData>
+            </a:graphic>
+          </wp:inline>
+        </w:drawing>
+      </w:r>
+    </w:p>
+    <w:p>
+      <w:pPr>
+        <w:ind w:left="-284"/>
+        <w:rPr>
+          <w:rFonts w:ascii="Times New Roman" w:hAnsi="Times New Roman" w:cs="Times New Roman"/>
+          <w:bCs/>
+          <w:sz w:val="24"/>
+          <w:szCs w:val="24"/>
+        </w:rPr>
+      </w:pPr>
     </w:p>
     <w:p>
       <w:pPr>
@@ -841,6 +2486,424 @@
         <w:t>:</w:t>
       </w:r>
     </w:p>
+    <w:p>
+      <w:pPr>
+        <w:ind w:left="-284"/>
+        <w:rPr>
+          <w:rFonts w:ascii="Times New Roman" w:hAnsi="Times New Roman" w:cs="Times New Roman"/>
+          <w:bCs/>
+          <w:sz w:val="24"/>
+          <w:szCs w:val="24"/>
+        </w:rPr>
+      </w:pPr>
+    </w:p>
+    <w:p>
+      <w:pPr>
+        <w:rPr>
+          <w:rFonts w:ascii="Times New Roman" w:hAnsi="Times New Roman" w:cs="Times New Roman"/>
+          <w:bCs/>
+          <w:sz w:val="24"/>
+          <w:szCs w:val="24"/>
+          <w:lang w:val="en-IN"/>
+        </w:rPr>
+      </w:pPr>
+      <w:proofErr w:type="spellStart"/>
+      <w:r>
+        <w:rPr>
+          <w:rFonts w:ascii="Times New Roman" w:hAnsi="Times New Roman" w:cs="Times New Roman"/>
+          <w:bCs/>
+          <w:sz w:val="24"/>
+          <w:szCs w:val="24"/>
+          <w:lang w:val="en-IN"/>
+        </w:rPr>
+        <w:t>My_List</w:t>
+      </w:r>
+      <w:proofErr w:type="spellEnd"/>
+      <w:r>
+        <w:rPr>
+          <w:rFonts w:ascii="Times New Roman" w:hAnsi="Times New Roman" w:cs="Times New Roman"/>
+          <w:bCs/>
+          <w:sz w:val="24"/>
+          <w:szCs w:val="24"/>
+          <w:lang w:val="en-IN"/>
+        </w:rPr>
+        <w:t xml:space="preserve"> = ["DKpatel",10,"3EP1",9726411336,30]</w:t>
+      </w:r>
+    </w:p>
+    <w:p>
+      <w:pPr>
+        <w:rPr>
+          <w:rFonts w:ascii="Times New Roman" w:hAnsi="Times New Roman" w:cs="Times New Roman"/>
+          <w:bCs/>
+          <w:sz w:val="24"/>
+          <w:szCs w:val="24"/>
+          <w:lang w:val="en-IN"/>
+        </w:rPr>
+      </w:pPr>
+      <w:proofErr w:type="gramStart"/>
+      <w:r>
+        <w:rPr>
+          <w:rFonts w:ascii="Times New Roman" w:hAnsi="Times New Roman" w:cs="Times New Roman"/>
+          <w:bCs/>
+          <w:sz w:val="24"/>
+          <w:szCs w:val="24"/>
+          <w:lang w:val="en-IN"/>
+        </w:rPr>
+        <w:t>print(</w:t>
+      </w:r>
+      <w:proofErr w:type="spellStart"/>
+      <w:proofErr w:type="gramEnd"/>
+      <w:r>
+        <w:rPr>
+          <w:rFonts w:ascii="Times New Roman" w:hAnsi="Times New Roman" w:cs="Times New Roman"/>
+          <w:bCs/>
+          <w:sz w:val="24"/>
+          <w:szCs w:val="24"/>
+          <w:lang w:val="en-IN"/>
+        </w:rPr>
+        <w:t>My_List</w:t>
+      </w:r>
+      <w:proofErr w:type="spellEnd"/>
+      <w:r>
+        <w:rPr>
+          <w:rFonts w:ascii="Times New Roman" w:hAnsi="Times New Roman" w:cs="Times New Roman"/>
+          <w:bCs/>
+          <w:sz w:val="24"/>
+          <w:szCs w:val="24"/>
+          <w:lang w:val="en-IN"/>
+        </w:rPr>
+        <w:t>)</w:t>
+      </w:r>
+    </w:p>
+    <w:p>
+      <w:pPr>
+        <w:rPr>
+          <w:rFonts w:ascii="Times New Roman" w:hAnsi="Times New Roman" w:cs="Times New Roman"/>
+          <w:bCs/>
+          <w:sz w:val="24"/>
+          <w:szCs w:val="24"/>
+          <w:lang w:val="en-IN"/>
+        </w:rPr>
+      </w:pPr>
+      <w:proofErr w:type="spellStart"/>
+      <w:r>
+        <w:rPr>
+          <w:rFonts w:ascii="Times New Roman" w:hAnsi="Times New Roman" w:cs="Times New Roman"/>
+          <w:bCs/>
+          <w:sz w:val="24"/>
+          <w:szCs w:val="24"/>
+          <w:lang w:val="en-IN"/>
+        </w:rPr>
+        <w:t>My_List.append</w:t>
+      </w:r>
+      <w:proofErr w:type="spellEnd"/>
+      <w:r>
+        <w:rPr>
+          <w:rFonts w:ascii="Times New Roman" w:hAnsi="Times New Roman" w:cs="Times New Roman"/>
+          <w:bCs/>
+          <w:sz w:val="24"/>
+          <w:szCs w:val="24"/>
+          <w:lang w:val="en-IN"/>
+        </w:rPr>
+        <w:t>("India")</w:t>
+      </w:r>
+    </w:p>
+    <w:p>
+      <w:pPr>
+        <w:rPr>
+          <w:rFonts w:ascii="Times New Roman" w:hAnsi="Times New Roman" w:cs="Times New Roman"/>
+          <w:bCs/>
+          <w:sz w:val="24"/>
+          <w:szCs w:val="24"/>
+          <w:lang w:val="en-IN"/>
+        </w:rPr>
+      </w:pPr>
+      <w:proofErr w:type="gramStart"/>
+      <w:r>
+        <w:rPr>
+          <w:rFonts w:ascii="Times New Roman" w:hAnsi="Times New Roman" w:cs="Times New Roman"/>
+          <w:bCs/>
+          <w:sz w:val="24"/>
+          <w:szCs w:val="24"/>
+          <w:lang w:val="en-IN"/>
+        </w:rPr>
+        <w:t>print(</w:t>
+      </w:r>
+      <w:proofErr w:type="spellStart"/>
+      <w:proofErr w:type="gramEnd"/>
+      <w:r>
+        <w:rPr>
+          <w:rFonts w:ascii="Times New Roman" w:hAnsi="Times New Roman" w:cs="Times New Roman"/>
+          <w:bCs/>
+          <w:sz w:val="24"/>
+          <w:szCs w:val="24"/>
+          <w:lang w:val="en-IN"/>
+        </w:rPr>
+        <w:t>My_List</w:t>
+      </w:r>
+      <w:proofErr w:type="spellEnd"/>
+      <w:r>
+        <w:rPr>
+          <w:rFonts w:ascii="Times New Roman" w:hAnsi="Times New Roman" w:cs="Times New Roman"/>
+          <w:bCs/>
+          <w:sz w:val="24"/>
+          <w:szCs w:val="24"/>
+          <w:lang w:val="en-IN"/>
+        </w:rPr>
+        <w:t>)</w:t>
+      </w:r>
+    </w:p>
+    <w:p>
+      <w:pPr>
+        <w:rPr>
+          <w:rFonts w:ascii="Times New Roman" w:hAnsi="Times New Roman" w:cs="Times New Roman"/>
+          <w:bCs/>
+          <w:sz w:val="24"/>
+          <w:szCs w:val="24"/>
+          <w:lang w:val="en-IN"/>
+        </w:rPr>
+      </w:pPr>
+      <w:proofErr w:type="spellStart"/>
+      <w:r>
+        <w:rPr>
+          <w:rFonts w:ascii="Times New Roman" w:hAnsi="Times New Roman" w:cs="Times New Roman"/>
+          <w:bCs/>
+          <w:sz w:val="24"/>
+          <w:szCs w:val="24"/>
+          <w:lang w:val="en-IN"/>
+        </w:rPr>
+        <w:t>My_List.remove</w:t>
+      </w:r>
+      <w:proofErr w:type="spellEnd"/>
+      <w:r>
+        <w:rPr>
+          <w:rFonts w:ascii="Times New Roman" w:hAnsi="Times New Roman" w:cs="Times New Roman"/>
+          <w:bCs/>
+          <w:sz w:val="24"/>
+          <w:szCs w:val="24"/>
+          <w:lang w:val="en-IN"/>
+        </w:rPr>
+        <w:t>(9726411336)</w:t>
+      </w:r>
+    </w:p>
+    <w:p>
+      <w:pPr>
+        <w:rPr>
+          <w:rFonts w:ascii="Times New Roman" w:hAnsi="Times New Roman" w:cs="Times New Roman"/>
+          <w:bCs/>
+          <w:sz w:val="24"/>
+          <w:szCs w:val="24"/>
+          <w:lang w:val="en-IN"/>
+        </w:rPr>
+      </w:pPr>
+      <w:proofErr w:type="gramStart"/>
+      <w:r>
+        <w:rPr>
+          <w:rFonts w:ascii="Times New Roman" w:hAnsi="Times New Roman" w:cs="Times New Roman"/>
+          <w:bCs/>
+          <w:sz w:val="24"/>
+          <w:szCs w:val="24"/>
+          <w:lang w:val="en-IN"/>
+        </w:rPr>
+        <w:t>print(</w:t>
+      </w:r>
+      <w:proofErr w:type="spellStart"/>
+      <w:proofErr w:type="gramEnd"/>
+      <w:r>
+        <w:rPr>
+          <w:rFonts w:ascii="Times New Roman" w:hAnsi="Times New Roman" w:cs="Times New Roman"/>
+          <w:bCs/>
+          <w:sz w:val="24"/>
+          <w:szCs w:val="24"/>
+          <w:lang w:val="en-IN"/>
+        </w:rPr>
+        <w:t>My_List</w:t>
+      </w:r>
+      <w:proofErr w:type="spellEnd"/>
+      <w:r>
+        <w:rPr>
+          <w:rFonts w:ascii="Times New Roman" w:hAnsi="Times New Roman" w:cs="Times New Roman"/>
+          <w:bCs/>
+          <w:sz w:val="24"/>
+          <w:szCs w:val="24"/>
+          <w:lang w:val="en-IN"/>
+        </w:rPr>
+        <w:t>)</w:t>
+      </w:r>
+    </w:p>
+    <w:p>
+      <w:pPr>
+        <w:ind w:left="-284"/>
+        <w:rPr>
+          <w:rFonts w:ascii="Times New Roman" w:hAnsi="Times New Roman" w:cs="Times New Roman"/>
+          <w:bCs/>
+          <w:sz w:val="24"/>
+          <w:szCs w:val="24"/>
+        </w:rPr>
+      </w:pPr>
+    </w:p>
+    <w:p>
+      <w:pPr>
+        <w:ind w:left="-284"/>
+        <w:rPr>
+          <w:rFonts w:ascii="Times New Roman" w:hAnsi="Times New Roman" w:cs="Times New Roman"/>
+          <w:b/>
+          <w:sz w:val="24"/>
+          <w:szCs w:val="24"/>
+        </w:rPr>
+      </w:pPr>
+      <w:r>
+        <w:rPr>
+          <w:rFonts w:ascii="Times New Roman" w:hAnsi="Times New Roman" w:cs="Times New Roman"/>
+          <w:b/>
+          <w:sz w:val="24"/>
+          <w:szCs w:val="24"/>
+        </w:rPr>
+        <w:t>OUTPUT:</w:t>
+      </w:r>
+    </w:p>
+    <w:p>
+      <w:pPr>
+        <w:ind w:left="-284"/>
+        <w:rPr>
+          <w:rFonts w:ascii="Times New Roman" w:hAnsi="Times New Roman" w:cs="Times New Roman"/>
+          <w:bCs/>
+          <w:sz w:val="24"/>
+          <w:szCs w:val="24"/>
+        </w:rPr>
+      </w:pPr>
+      <w:r>
+        <w:rPr>
+          <w:rFonts w:ascii="Times New Roman" w:hAnsi="Times New Roman" w:cs="Times New Roman"/>
+          <w:bCs/>
+          <w:sz w:val="24"/>
+          <w:szCs w:val="24"/>
+        </w:rPr>
+        <w:drawing>
+          <wp:inline distT="0" distB="0" distL="0" distR="0" wp14:anchorId="7F94288A" wp14:editId="521D890F">
+            <wp:extent cx="6210935" cy="1004570"/>
+            <wp:effectExtent l="0" t="0" r="0" b="5080"/>
+            <wp:docPr id="1916647938" name="Picture 1"/>
+            <wp:cNvGraphicFramePr>
+              <a:graphicFrameLocks xmlns:a="http://schemas.openxmlformats.org/drawingml/2006/main" noChangeAspect="1"/>
+            </wp:cNvGraphicFramePr>
+            <a:graphic xmlns:a="http://schemas.openxmlformats.org/drawingml/2006/main">
+              <a:graphicData uri="http://schemas.openxmlformats.org/drawingml/2006/picture">
+                <pic:pic xmlns:pic="http://schemas.openxmlformats.org/drawingml/2006/picture">
+                  <pic:nvPicPr>
+                    <pic:cNvPr id="1916647938" name=""/>
+                    <pic:cNvPicPr/>
+                  </pic:nvPicPr>
+                  <pic:blipFill>
+                    <a:blip r:embed="rId10"/>
+                    <a:stretch>
+                      <a:fillRect/>
+                    </a:stretch>
+                  </pic:blipFill>
+                  <pic:spPr>
+                    <a:xfrm>
+                      <a:off x="0" y="0"/>
+                      <a:ext cx="6210935" cy="1004570"/>
+                    </a:xfrm>
+                    <a:prstGeom prst="rect">
+                      <a:avLst/>
+                    </a:prstGeom>
+                  </pic:spPr>
+                </pic:pic>
+              </a:graphicData>
+            </a:graphic>
+          </wp:inline>
+        </w:drawing>
+      </w:r>
+    </w:p>
+    <w:p>
+      <w:pPr>
+        <w:ind w:left="-284"/>
+        <w:rPr>
+          <w:rFonts w:ascii="Times New Roman" w:hAnsi="Times New Roman" w:cs="Times New Roman"/>
+          <w:bCs/>
+          <w:sz w:val="24"/>
+          <w:szCs w:val="24"/>
+        </w:rPr>
+      </w:pPr>
+    </w:p>
+    <w:p>
+      <w:pPr>
+        <w:ind w:left="-284"/>
+        <w:rPr>
+          <w:rFonts w:ascii="Times New Roman" w:hAnsi="Times New Roman" w:cs="Times New Roman"/>
+          <w:bCs/>
+          <w:sz w:val="24"/>
+          <w:szCs w:val="24"/>
+        </w:rPr>
+      </w:pPr>
+    </w:p>
+    <w:p>
+      <w:pPr>
+        <w:ind w:left="-284"/>
+        <w:rPr>
+          <w:rFonts w:ascii="Times New Roman" w:hAnsi="Times New Roman" w:cs="Times New Roman"/>
+          <w:bCs/>
+          <w:sz w:val="24"/>
+          <w:szCs w:val="24"/>
+        </w:rPr>
+      </w:pPr>
+    </w:p>
+    <w:p>
+      <w:pPr>
+        <w:ind w:left="-284"/>
+        <w:rPr>
+          <w:rFonts w:ascii="Times New Roman" w:hAnsi="Times New Roman" w:cs="Times New Roman"/>
+          <w:bCs/>
+          <w:sz w:val="24"/>
+          <w:szCs w:val="24"/>
+        </w:rPr>
+      </w:pPr>
+    </w:p>
+    <w:p>
+      <w:pPr>
+        <w:ind w:left="-284"/>
+        <w:rPr>
+          <w:rFonts w:ascii="Times New Roman" w:hAnsi="Times New Roman" w:cs="Times New Roman"/>
+          <w:bCs/>
+          <w:sz w:val="24"/>
+          <w:szCs w:val="24"/>
+        </w:rPr>
+      </w:pPr>
+    </w:p>
+    <w:p>
+      <w:pPr>
+        <w:ind w:left="-284"/>
+        <w:rPr>
+          <w:rFonts w:ascii="Times New Roman" w:hAnsi="Times New Roman" w:cs="Times New Roman"/>
+          <w:bCs/>
+          <w:sz w:val="24"/>
+          <w:szCs w:val="24"/>
+        </w:rPr>
+      </w:pPr>
+    </w:p>
+    <w:p>
+      <w:pPr>
+        <w:ind w:left="-284"/>
+        <w:rPr>
+          <w:rFonts w:ascii="Times New Roman" w:hAnsi="Times New Roman" w:cs="Times New Roman"/>
+          <w:bCs/>
+          <w:sz w:val="24"/>
+          <w:szCs w:val="24"/>
+        </w:rPr>
+      </w:pPr>
+    </w:p>
+    <w:p>
+      <w:pPr>
+        <w:ind w:left="-284"/>
+        <w:rPr>
+          <w:rFonts w:ascii="Times New Roman" w:hAnsi="Times New Roman" w:cs="Times New Roman"/>
+          <w:bCs/>
+          <w:sz w:val="24"/>
+          <w:szCs w:val="24"/>
+        </w:rPr>
+      </w:pPr>
+    </w:p>
     <w:tbl>
       <w:tblPr>
         <w:tblStyle w:val="TableGrid"/>
@@ -1351,7 +3414,6 @@
                 <w:sz w:val="24"/>
                 <w:szCs w:val="24"/>
               </w:rPr>
-              <w:lastRenderedPageBreak/>
               <w:t xml:space="preserve">Practical: </w:t>
             </w:r>
             <w:r>
@@ -1661,16 +3723,7 @@
                 <w:sz w:val="24"/>
                 <w:szCs w:val="24"/>
               </w:rPr>
-              <w:t>1</w:t>
-            </w:r>
-            <w:r>
-              <w:rPr>
-                <w:rFonts w:ascii="Times New Roman" w:hAnsi="Times New Roman" w:cs="Times New Roman"/>
-                <w:b/>
-                <w:sz w:val="24"/>
-                <w:szCs w:val="24"/>
-              </w:rPr>
-              <w:t>1</w:t>
+              <w:t>11</w:t>
             </w:r>
           </w:p>
         </w:tc>
@@ -1820,16 +3873,7 @@
                 <w:sz w:val="24"/>
                 <w:szCs w:val="24"/>
               </w:rPr>
-              <w:t>1</w:t>
-            </w:r>
-            <w:r>
-              <w:rPr>
-                <w:rFonts w:ascii="Times New Roman" w:hAnsi="Times New Roman" w:cs="Times New Roman"/>
-                <w:b/>
-                <w:sz w:val="24"/>
-                <w:szCs w:val="24"/>
-              </w:rPr>
-              <w:t>2</w:t>
+              <w:t>12</w:t>
             </w:r>
           </w:p>
         </w:tc>
@@ -1997,16 +4041,7 @@
                 <w:sz w:val="24"/>
                 <w:szCs w:val="24"/>
               </w:rPr>
-              <w:t>1</w:t>
-            </w:r>
-            <w:r>
-              <w:rPr>
-                <w:rFonts w:ascii="Times New Roman" w:hAnsi="Times New Roman" w:cs="Times New Roman"/>
-                <w:b/>
-                <w:sz w:val="24"/>
-                <w:szCs w:val="24"/>
-              </w:rPr>
-              <w:t>3</w:t>
+              <w:t>13</w:t>
             </w:r>
           </w:p>
         </w:tc>
@@ -2156,16 +4191,7 @@
                 <w:sz w:val="24"/>
                 <w:szCs w:val="24"/>
               </w:rPr>
-              <w:t>1</w:t>
-            </w:r>
-            <w:r>
-              <w:rPr>
-                <w:rFonts w:ascii="Times New Roman" w:hAnsi="Times New Roman" w:cs="Times New Roman"/>
-                <w:b/>
-                <w:sz w:val="24"/>
-                <w:szCs w:val="24"/>
-              </w:rPr>
-              <w:t>4</w:t>
+              <w:t>14</w:t>
             </w:r>
           </w:p>
         </w:tc>
@@ -2298,8 +4324,8 @@
       </w:pPr>
     </w:p>
     <w:sectPr>
-      <w:headerReference w:type="default" r:id="rId7"/>
-      <w:footerReference w:type="default" r:id="rId8"/>
+      <w:headerReference w:type="default" r:id="rId11"/>
+      <w:footerReference w:type="default" r:id="rId12"/>
       <w:pgSz w:w="11906" w:h="16838"/>
       <w:pgMar w:top="1440" w:right="991" w:bottom="1440" w:left="1134" w:header="708" w:footer="708" w:gutter="0"/>
       <w:pgBorders w:offsetFrom="page">
@@ -2409,7 +4435,7 @@
         </mc:Choice>
         <mc:Fallback>
           <w:pict>
-            <v:group w14:anchorId="10606D3C" id="Canvas 21" o:spid="_x0000_s1026" editas="canvas" style="width:519.75pt;height:4.5pt;mso-position-horizontal-relative:char;mso-position-vertical-relative:line" coordsize="66008,571" o:gfxdata="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">
+            <v:group w14:anchorId="58E9022A" id="Canvas 21" o:spid="_x0000_s1026" editas="canvas" style="width:519.75pt;height:4.5pt;mso-position-horizontal-relative:char;mso-position-vertical-relative:line" coordsize="66008,571" o:gfxdata="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">
               <v:shapetype id="_x0000_t75" coordsize="21600,21600" o:spt="75" o:preferrelative="t" path="m@4@5l@4@11@9@11@9@5xe" filled="f" stroked="f">
                 <v:stroke joinstyle="miter"/>
                 <v:formulas>

--- a/Practical-1-14.docx
+++ b/Practical-1-14.docx
@@ -75,43 +75,7 @@
                 <w:b/>
                 <w:sz w:val="24"/>
               </w:rPr>
-              <w:t xml:space="preserve">To study for the installation of Anaconda, </w:t>
-            </w:r>
-            <w:proofErr w:type="spellStart"/>
-            <w:r>
-              <w:rPr>
-                <w:rFonts w:ascii="Times New Roman" w:hAnsi="Times New Roman" w:cs="Times New Roman"/>
-                <w:b/>
-                <w:sz w:val="24"/>
-              </w:rPr>
-              <w:t>jupyter</w:t>
-            </w:r>
-            <w:proofErr w:type="spellEnd"/>
-            <w:r>
-              <w:rPr>
-                <w:rFonts w:ascii="Times New Roman" w:hAnsi="Times New Roman" w:cs="Times New Roman"/>
-                <w:b/>
-                <w:sz w:val="24"/>
-              </w:rPr>
-              <w:t xml:space="preserve"> notebook and Configuration of Google </w:t>
-            </w:r>
-            <w:proofErr w:type="spellStart"/>
-            <w:r>
-              <w:rPr>
-                <w:rFonts w:ascii="Times New Roman" w:hAnsi="Times New Roman" w:cs="Times New Roman"/>
-                <w:b/>
-                <w:sz w:val="24"/>
-              </w:rPr>
-              <w:t>Colab</w:t>
-            </w:r>
-            <w:proofErr w:type="spellEnd"/>
-            <w:r>
-              <w:rPr>
-                <w:rFonts w:ascii="Times New Roman" w:hAnsi="Times New Roman" w:cs="Times New Roman"/>
-                <w:b/>
-                <w:sz w:val="24"/>
-              </w:rPr>
-              <w:t xml:space="preserve"> Environment.</w:t>
+              <w:t>To study for the installation of Anaconda, jupyter notebook and Configuration of Google Colab Environment.</w:t>
             </w:r>
           </w:p>
         </w:tc>
@@ -168,7 +132,9 @@
           <w:szCs w:val="24"/>
         </w:rPr>
       </w:pPr>
-      <w:r>
+    </w:p>
+    <w:p>
+      <w:pPr>
         <w:rPr>
           <w:rFonts w:ascii="Times New Roman" w:hAnsi="Times New Roman" w:cs="Times New Roman"/>
           <w:b/>
@@ -176,8 +142,450 @@
           <w:sz w:val="24"/>
           <w:szCs w:val="24"/>
         </w:rPr>
-        <w:t>Program:</w:t>
-      </w:r>
+      </w:pPr>
+      <w:r>
+        <w:rPr>
+          <w:rFonts w:ascii="Times New Roman" w:hAnsi="Times New Roman" w:cs="Times New Roman"/>
+          <w:b/>
+          <w:bCs/>
+          <w:sz w:val="24"/>
+          <w:szCs w:val="24"/>
+        </w:rPr>
+        <w:t>Anaconda Navigator:</w:t>
+      </w:r>
+    </w:p>
+    <w:p>
+      <w:pPr>
+        <w:rPr>
+          <w:rFonts w:ascii="Times New Roman" w:hAnsi="Times New Roman" w:cs="Times New Roman"/>
+          <w:b/>
+          <w:bCs/>
+          <w:sz w:val="24"/>
+          <w:szCs w:val="24"/>
+        </w:rPr>
+      </w:pPr>
+    </w:p>
+    <w:p>
+      <w:pPr>
+        <w:rPr>
+          <w:rFonts w:ascii="Times New Roman" w:hAnsi="Times New Roman" w:cs="Times New Roman"/>
+          <w:b/>
+          <w:bCs/>
+          <w:sz w:val="24"/>
+          <w:szCs w:val="24"/>
+        </w:rPr>
+      </w:pPr>
+      <w:r>
+        <w:rPr>
+          <w:rFonts w:ascii="Times New Roman" w:hAnsi="Times New Roman" w:cs="Times New Roman"/>
+          <w:b/>
+          <w:bCs/>
+          <w:noProof/>
+          <w:sz w:val="24"/>
+          <w:szCs w:val="24"/>
+        </w:rPr>
+        <w:drawing>
+          <wp:inline distT="0" distB="0" distL="0" distR="0" wp14:anchorId="401B4747" wp14:editId="3873D1C0">
+            <wp:extent cx="6210935" cy="3350260"/>
+            <wp:effectExtent l="0" t="0" r="0" b="2540"/>
+            <wp:docPr id="1722511914" name="Picture 1"/>
+            <wp:cNvGraphicFramePr>
+              <a:graphicFrameLocks xmlns:a="http://schemas.openxmlformats.org/drawingml/2006/main" noChangeAspect="1"/>
+            </wp:cNvGraphicFramePr>
+            <a:graphic xmlns:a="http://schemas.openxmlformats.org/drawingml/2006/main">
+              <a:graphicData uri="http://schemas.openxmlformats.org/drawingml/2006/picture">
+                <pic:pic xmlns:pic="http://schemas.openxmlformats.org/drawingml/2006/picture">
+                  <pic:nvPicPr>
+                    <pic:cNvPr id="1722511914" name=""/>
+                    <pic:cNvPicPr/>
+                  </pic:nvPicPr>
+                  <pic:blipFill>
+                    <a:blip r:embed="rId7"/>
+                    <a:stretch>
+                      <a:fillRect/>
+                    </a:stretch>
+                  </pic:blipFill>
+                  <pic:spPr>
+                    <a:xfrm>
+                      <a:off x="0" y="0"/>
+                      <a:ext cx="6210935" cy="3350260"/>
+                    </a:xfrm>
+                    <a:prstGeom prst="rect">
+                      <a:avLst/>
+                    </a:prstGeom>
+                  </pic:spPr>
+                </pic:pic>
+              </a:graphicData>
+            </a:graphic>
+          </wp:inline>
+        </w:drawing>
+      </w:r>
+    </w:p>
+    <w:p>
+      <w:pPr>
+        <w:ind w:firstLine="720"/>
+        <w:rPr>
+          <w:rFonts w:ascii="Times New Roman" w:hAnsi="Times New Roman" w:cs="Times New Roman"/>
+          <w:b/>
+          <w:bCs/>
+          <w:sz w:val="24"/>
+          <w:szCs w:val="24"/>
+        </w:rPr>
+      </w:pPr>
+    </w:p>
+    <w:p>
+      <w:pPr>
+        <w:rPr>
+          <w:rFonts w:ascii="Times New Roman" w:hAnsi="Times New Roman" w:cs="Times New Roman"/>
+          <w:b/>
+          <w:bCs/>
+          <w:sz w:val="24"/>
+          <w:szCs w:val="24"/>
+        </w:rPr>
+      </w:pPr>
+      <w:r>
+        <w:rPr>
+          <w:rFonts w:ascii="Times New Roman" w:hAnsi="Times New Roman" w:cs="Times New Roman"/>
+          <w:b/>
+          <w:bCs/>
+          <w:sz w:val="24"/>
+          <w:szCs w:val="24"/>
+        </w:rPr>
+        <w:t>Anaconda Prompt: Creating CONDA ENVIROMENT-</w:t>
+      </w:r>
+    </w:p>
+    <w:p>
+      <w:pPr>
+        <w:rPr>
+          <w:rFonts w:ascii="Times New Roman" w:hAnsi="Times New Roman" w:cs="Times New Roman"/>
+          <w:b/>
+          <w:bCs/>
+          <w:sz w:val="24"/>
+          <w:szCs w:val="24"/>
+        </w:rPr>
+      </w:pPr>
+    </w:p>
+    <w:p>
+      <w:pPr>
+        <w:rPr>
+          <w:rFonts w:ascii="Times New Roman" w:hAnsi="Times New Roman" w:cs="Times New Roman"/>
+          <w:b/>
+          <w:bCs/>
+          <w:sz w:val="24"/>
+          <w:szCs w:val="24"/>
+        </w:rPr>
+      </w:pPr>
+      <w:r>
+        <w:rPr>
+          <w:rFonts w:ascii="Times New Roman" w:hAnsi="Times New Roman" w:cs="Times New Roman"/>
+          <w:b/>
+          <w:bCs/>
+          <w:noProof/>
+          <w:sz w:val="24"/>
+          <w:szCs w:val="24"/>
+        </w:rPr>
+        <w:drawing>
+          <wp:inline distT="0" distB="0" distL="0" distR="0" wp14:anchorId="7C6A973E" wp14:editId="58D7D27E">
+            <wp:extent cx="6210935" cy="3277870"/>
+            <wp:effectExtent l="0" t="0" r="0" b="0"/>
+            <wp:docPr id="467471210" name="Picture 1"/>
+            <wp:cNvGraphicFramePr>
+              <a:graphicFrameLocks xmlns:a="http://schemas.openxmlformats.org/drawingml/2006/main" noChangeAspect="1"/>
+            </wp:cNvGraphicFramePr>
+            <a:graphic xmlns:a="http://schemas.openxmlformats.org/drawingml/2006/main">
+              <a:graphicData uri="http://schemas.openxmlformats.org/drawingml/2006/picture">
+                <pic:pic xmlns:pic="http://schemas.openxmlformats.org/drawingml/2006/picture">
+                  <pic:nvPicPr>
+                    <pic:cNvPr id="467471210" name=""/>
+                    <pic:cNvPicPr/>
+                  </pic:nvPicPr>
+                  <pic:blipFill>
+                    <a:blip r:embed="rId8"/>
+                    <a:stretch>
+                      <a:fillRect/>
+                    </a:stretch>
+                  </pic:blipFill>
+                  <pic:spPr>
+                    <a:xfrm>
+                      <a:off x="0" y="0"/>
+                      <a:ext cx="6210935" cy="3277870"/>
+                    </a:xfrm>
+                    <a:prstGeom prst="rect">
+                      <a:avLst/>
+                    </a:prstGeom>
+                  </pic:spPr>
+                </pic:pic>
+              </a:graphicData>
+            </a:graphic>
+          </wp:inline>
+        </w:drawing>
+      </w:r>
+    </w:p>
+    <w:p>
+      <w:pPr>
+        <w:rPr>
+          <w:rFonts w:ascii="Times New Roman" w:hAnsi="Times New Roman" w:cs="Times New Roman"/>
+          <w:b/>
+          <w:bCs/>
+          <w:sz w:val="24"/>
+          <w:szCs w:val="24"/>
+        </w:rPr>
+      </w:pPr>
+      <w:r>
+        <w:rPr>
+          <w:rFonts w:ascii="Times New Roman" w:hAnsi="Times New Roman" w:cs="Times New Roman"/>
+          <w:b/>
+          <w:bCs/>
+          <w:sz w:val="24"/>
+          <w:szCs w:val="24"/>
+        </w:rPr>
+        <w:lastRenderedPageBreak/>
+        <w:t>Jupyter Notebook:</w:t>
+      </w:r>
+    </w:p>
+    <w:p>
+      <w:pPr>
+        <w:rPr>
+          <w:rFonts w:ascii="Times New Roman" w:hAnsi="Times New Roman" w:cs="Times New Roman"/>
+          <w:b/>
+          <w:bCs/>
+          <w:sz w:val="24"/>
+          <w:szCs w:val="24"/>
+        </w:rPr>
+      </w:pPr>
+    </w:p>
+    <w:p>
+      <w:pPr>
+        <w:rPr>
+          <w:rFonts w:ascii="Times New Roman" w:hAnsi="Times New Roman" w:cs="Times New Roman"/>
+          <w:b/>
+          <w:bCs/>
+          <w:sz w:val="24"/>
+          <w:szCs w:val="24"/>
+        </w:rPr>
+      </w:pPr>
+      <w:r>
+        <w:rPr>
+          <w:rFonts w:ascii="Times New Roman" w:hAnsi="Times New Roman" w:cs="Times New Roman"/>
+          <w:b/>
+          <w:bCs/>
+          <w:noProof/>
+          <w:sz w:val="24"/>
+          <w:szCs w:val="24"/>
+        </w:rPr>
+        <w:drawing>
+          <wp:inline distT="0" distB="0" distL="0" distR="0" wp14:anchorId="17818FEF" wp14:editId="1CC850F2">
+            <wp:extent cx="6210935" cy="2741295"/>
+            <wp:effectExtent l="0" t="0" r="0" b="1905"/>
+            <wp:docPr id="1166801529" name="Picture 1"/>
+            <wp:cNvGraphicFramePr>
+              <a:graphicFrameLocks xmlns:a="http://schemas.openxmlformats.org/drawingml/2006/main" noChangeAspect="1"/>
+            </wp:cNvGraphicFramePr>
+            <a:graphic xmlns:a="http://schemas.openxmlformats.org/drawingml/2006/main">
+              <a:graphicData uri="http://schemas.openxmlformats.org/drawingml/2006/picture">
+                <pic:pic xmlns:pic="http://schemas.openxmlformats.org/drawingml/2006/picture">
+                  <pic:nvPicPr>
+                    <pic:cNvPr id="1166801529" name=""/>
+                    <pic:cNvPicPr/>
+                  </pic:nvPicPr>
+                  <pic:blipFill>
+                    <a:blip r:embed="rId9"/>
+                    <a:stretch>
+                      <a:fillRect/>
+                    </a:stretch>
+                  </pic:blipFill>
+                  <pic:spPr>
+                    <a:xfrm>
+                      <a:off x="0" y="0"/>
+                      <a:ext cx="6210935" cy="2741295"/>
+                    </a:xfrm>
+                    <a:prstGeom prst="rect">
+                      <a:avLst/>
+                    </a:prstGeom>
+                  </pic:spPr>
+                </pic:pic>
+              </a:graphicData>
+            </a:graphic>
+          </wp:inline>
+        </w:drawing>
+      </w:r>
+    </w:p>
+    <w:p>
+      <w:pPr>
+        <w:rPr>
+          <w:rFonts w:ascii="Times New Roman" w:hAnsi="Times New Roman" w:cs="Times New Roman"/>
+          <w:b/>
+          <w:bCs/>
+          <w:sz w:val="24"/>
+          <w:szCs w:val="24"/>
+        </w:rPr>
+      </w:pPr>
+    </w:p>
+    <w:p>
+      <w:pPr>
+        <w:rPr>
+          <w:rFonts w:ascii="Times New Roman" w:hAnsi="Times New Roman" w:cs="Times New Roman"/>
+          <w:b/>
+          <w:bCs/>
+          <w:sz w:val="24"/>
+          <w:szCs w:val="24"/>
+        </w:rPr>
+      </w:pPr>
+      <w:r>
+        <w:rPr>
+          <w:rFonts w:ascii="Times New Roman" w:hAnsi="Times New Roman" w:cs="Times New Roman"/>
+          <w:b/>
+          <w:bCs/>
+          <w:sz w:val="24"/>
+          <w:szCs w:val="24"/>
+        </w:rPr>
+        <w:t>Google Collab:</w:t>
+      </w:r>
+    </w:p>
+    <w:p>
+      <w:pPr>
+        <w:rPr>
+          <w:rFonts w:ascii="Times New Roman" w:hAnsi="Times New Roman" w:cs="Times New Roman"/>
+          <w:b/>
+          <w:bCs/>
+          <w:sz w:val="24"/>
+          <w:szCs w:val="24"/>
+        </w:rPr>
+      </w:pPr>
+      <w:r>
+        <w:rPr>
+          <w:rFonts w:ascii="Times New Roman" w:hAnsi="Times New Roman" w:cs="Times New Roman"/>
+          <w:b/>
+          <w:bCs/>
+          <w:noProof/>
+          <w:sz w:val="24"/>
+          <w:szCs w:val="24"/>
+        </w:rPr>
+        <w:drawing>
+          <wp:inline distT="0" distB="0" distL="0" distR="0" wp14:anchorId="3AEF66B7" wp14:editId="5A2872C0">
+            <wp:extent cx="6210935" cy="3318510"/>
+            <wp:effectExtent l="0" t="0" r="0" b="0"/>
+            <wp:docPr id="17771770" name="Picture 1"/>
+            <wp:cNvGraphicFramePr>
+              <a:graphicFrameLocks xmlns:a="http://schemas.openxmlformats.org/drawingml/2006/main" noChangeAspect="1"/>
+            </wp:cNvGraphicFramePr>
+            <a:graphic xmlns:a="http://schemas.openxmlformats.org/drawingml/2006/main">
+              <a:graphicData uri="http://schemas.openxmlformats.org/drawingml/2006/picture">
+                <pic:pic xmlns:pic="http://schemas.openxmlformats.org/drawingml/2006/picture">
+                  <pic:nvPicPr>
+                    <pic:cNvPr id="17771770" name=""/>
+                    <pic:cNvPicPr/>
+                  </pic:nvPicPr>
+                  <pic:blipFill>
+                    <a:blip r:embed="rId10"/>
+                    <a:stretch>
+                      <a:fillRect/>
+                    </a:stretch>
+                  </pic:blipFill>
+                  <pic:spPr>
+                    <a:xfrm>
+                      <a:off x="0" y="0"/>
+                      <a:ext cx="6210935" cy="3318510"/>
+                    </a:xfrm>
+                    <a:prstGeom prst="rect">
+                      <a:avLst/>
+                    </a:prstGeom>
+                  </pic:spPr>
+                </pic:pic>
+              </a:graphicData>
+            </a:graphic>
+          </wp:inline>
+        </w:drawing>
+      </w:r>
+    </w:p>
+    <w:p>
+      <w:pPr>
+        <w:rPr>
+          <w:rFonts w:ascii="Times New Roman" w:hAnsi="Times New Roman" w:cs="Times New Roman"/>
+          <w:b/>
+          <w:bCs/>
+          <w:sz w:val="24"/>
+          <w:szCs w:val="24"/>
+        </w:rPr>
+      </w:pPr>
+    </w:p>
+    <w:p>
+      <w:pPr>
+        <w:rPr>
+          <w:rFonts w:ascii="Times New Roman" w:hAnsi="Times New Roman" w:cs="Times New Roman"/>
+          <w:b/>
+          <w:bCs/>
+          <w:sz w:val="24"/>
+          <w:szCs w:val="24"/>
+        </w:rPr>
+      </w:pPr>
+    </w:p>
+    <w:p>
+      <w:pPr>
+        <w:rPr>
+          <w:rFonts w:ascii="Times New Roman" w:hAnsi="Times New Roman" w:cs="Times New Roman"/>
+          <w:b/>
+          <w:bCs/>
+          <w:sz w:val="24"/>
+          <w:szCs w:val="24"/>
+        </w:rPr>
+      </w:pPr>
+    </w:p>
+    <w:p>
+      <w:pPr>
+        <w:rPr>
+          <w:rFonts w:ascii="Times New Roman" w:hAnsi="Times New Roman" w:cs="Times New Roman"/>
+          <w:b/>
+          <w:bCs/>
+          <w:sz w:val="24"/>
+          <w:szCs w:val="24"/>
+        </w:rPr>
+      </w:pPr>
+    </w:p>
+    <w:p>
+      <w:pPr>
+        <w:rPr>
+          <w:rFonts w:ascii="Times New Roman" w:hAnsi="Times New Roman" w:cs="Times New Roman"/>
+          <w:b/>
+          <w:bCs/>
+          <w:sz w:val="24"/>
+          <w:szCs w:val="24"/>
+        </w:rPr>
+      </w:pPr>
+    </w:p>
+    <w:p>
+      <w:pPr>
+        <w:rPr>
+          <w:rFonts w:ascii="Times New Roman" w:hAnsi="Times New Roman" w:cs="Times New Roman"/>
+          <w:b/>
+          <w:bCs/>
+          <w:sz w:val="24"/>
+          <w:szCs w:val="24"/>
+        </w:rPr>
+      </w:pPr>
+    </w:p>
+    <w:p>
+      <w:pPr>
+        <w:rPr>
+          <w:rFonts w:ascii="Times New Roman" w:hAnsi="Times New Roman" w:cs="Times New Roman"/>
+          <w:b/>
+          <w:bCs/>
+          <w:sz w:val="24"/>
+          <w:szCs w:val="24"/>
+        </w:rPr>
+      </w:pPr>
+    </w:p>
+    <w:p>
+      <w:pPr>
+        <w:ind w:firstLine="720"/>
+        <w:rPr>
+          <w:rFonts w:ascii="Times New Roman" w:hAnsi="Times New Roman" w:cs="Times New Roman"/>
+          <w:b/>
+          <w:bCs/>
+          <w:sz w:val="24"/>
+          <w:szCs w:val="24"/>
+        </w:rPr>
+      </w:pPr>
     </w:p>
     <w:tbl>
       <w:tblPr>
@@ -217,6 +625,7 @@
                 <w:sz w:val="24"/>
                 <w:szCs w:val="24"/>
               </w:rPr>
+              <w:lastRenderedPageBreak/>
               <w:t xml:space="preserve">Practical: </w:t>
             </w:r>
             <w:r>
@@ -531,6 +940,7 @@
         <w:rPr>
           <w:rFonts w:ascii="Times New Roman" w:hAnsi="Times New Roman" w:cs="Times New Roman"/>
           <w:b/>
+          <w:noProof/>
           <w:sz w:val="24"/>
           <w:szCs w:val="24"/>
         </w:rPr>
@@ -550,7 +960,7 @@
                     <pic:cNvPicPr/>
                   </pic:nvPicPr>
                   <pic:blipFill>
-                    <a:blip r:embed="rId7"/>
+                    <a:blip r:embed="rId11"/>
                     <a:stretch>
                       <a:fillRect/>
                     </a:stretch>
@@ -570,6 +980,50 @@
           </wp:inline>
         </w:drawing>
       </w:r>
+    </w:p>
+    <w:p>
+      <w:pPr>
+        <w:ind w:left="-284"/>
+        <w:rPr>
+          <w:rFonts w:ascii="Times New Roman" w:hAnsi="Times New Roman" w:cs="Times New Roman"/>
+          <w:bCs/>
+          <w:sz w:val="24"/>
+          <w:szCs w:val="24"/>
+        </w:rPr>
+      </w:pPr>
+    </w:p>
+    <w:p>
+      <w:pPr>
+        <w:ind w:left="-284"/>
+        <w:rPr>
+          <w:rFonts w:ascii="Times New Roman" w:hAnsi="Times New Roman" w:cs="Times New Roman"/>
+          <w:bCs/>
+          <w:sz w:val="24"/>
+          <w:szCs w:val="24"/>
+        </w:rPr>
+      </w:pPr>
+    </w:p>
+    <w:p>
+      <w:pPr>
+        <w:ind w:left="-284"/>
+        <w:rPr>
+          <w:rFonts w:ascii="Times New Roman" w:hAnsi="Times New Roman" w:cs="Times New Roman"/>
+          <w:bCs/>
+          <w:sz w:val="24"/>
+          <w:szCs w:val="24"/>
+        </w:rPr>
+      </w:pPr>
+    </w:p>
+    <w:p>
+      <w:pPr>
+        <w:ind w:left="-284"/>
+        <w:rPr>
+          <w:rFonts w:ascii="Times New Roman" w:hAnsi="Times New Roman" w:cs="Times New Roman"/>
+          <w:bCs/>
+          <w:sz w:val="24"/>
+          <w:szCs w:val="24"/>
+        </w:rPr>
+      </w:pPr>
     </w:p>
     <w:p>
       <w:pPr>
@@ -993,62 +1447,28 @@
           <w:szCs w:val="24"/>
           <w:lang w:val="en-IN"/>
         </w:rPr>
-        <w:t xml:space="preserve">x = </w:t>
-      </w:r>
-      <w:proofErr w:type="gramStart"/>
-      <w:r>
-        <w:rPr>
-          <w:rFonts w:ascii="Times New Roman" w:hAnsi="Times New Roman" w:cs="Times New Roman"/>
-          <w:bCs/>
-          <w:sz w:val="24"/>
-          <w:szCs w:val="24"/>
-          <w:lang w:val="en-IN"/>
-        </w:rPr>
-        <w:t>int(</w:t>
-      </w:r>
-      <w:proofErr w:type="gramEnd"/>
-      <w:r>
-        <w:rPr>
-          <w:rFonts w:ascii="Times New Roman" w:hAnsi="Times New Roman" w:cs="Times New Roman"/>
-          <w:bCs/>
-          <w:sz w:val="24"/>
-          <w:szCs w:val="24"/>
-          <w:lang w:val="en-IN"/>
-        </w:rPr>
-        <w:t>input("Enter the range for number:"))</w:t>
-      </w:r>
-    </w:p>
-    <w:p>
-      <w:pPr>
-        <w:rPr>
-          <w:rFonts w:ascii="Times New Roman" w:hAnsi="Times New Roman" w:cs="Times New Roman"/>
-          <w:bCs/>
-          <w:sz w:val="24"/>
-          <w:szCs w:val="24"/>
-          <w:lang w:val="en-IN"/>
-        </w:rPr>
-      </w:pPr>
-      <w:proofErr w:type="gramStart"/>
-      <w:r>
-        <w:rPr>
-          <w:rFonts w:ascii="Times New Roman" w:hAnsi="Times New Roman" w:cs="Times New Roman"/>
-          <w:bCs/>
-          <w:sz w:val="24"/>
-          <w:szCs w:val="24"/>
-          <w:lang w:val="en-IN"/>
-        </w:rPr>
-        <w:t>print(</w:t>
-      </w:r>
-      <w:proofErr w:type="gramEnd"/>
-      <w:r>
-        <w:rPr>
-          <w:rFonts w:ascii="Times New Roman" w:hAnsi="Times New Roman" w:cs="Times New Roman"/>
-          <w:bCs/>
-          <w:sz w:val="24"/>
-          <w:szCs w:val="24"/>
-          <w:lang w:val="en-IN"/>
-        </w:rPr>
-        <w:t>"Odd numbers between 0 and ", x)</w:t>
+        <w:t>x = int(input("Enter the range for number:"))</w:t>
+      </w:r>
+    </w:p>
+    <w:p>
+      <w:pPr>
+        <w:rPr>
+          <w:rFonts w:ascii="Times New Roman" w:hAnsi="Times New Roman" w:cs="Times New Roman"/>
+          <w:bCs/>
+          <w:sz w:val="24"/>
+          <w:szCs w:val="24"/>
+          <w:lang w:val="en-IN"/>
+        </w:rPr>
+      </w:pPr>
+      <w:r>
+        <w:rPr>
+          <w:rFonts w:ascii="Times New Roman" w:hAnsi="Times New Roman" w:cs="Times New Roman"/>
+          <w:bCs/>
+          <w:sz w:val="24"/>
+          <w:szCs w:val="24"/>
+          <w:lang w:val="en-IN"/>
+        </w:rPr>
+        <w:t>print("Odd numbers between 0 and ", x)</w:t>
       </w:r>
     </w:p>
     <w:p>
@@ -1081,29 +1501,7 @@
           <w:szCs w:val="24"/>
           <w:lang w:val="en-IN"/>
         </w:rPr>
-        <w:t xml:space="preserve"> </w:t>
-      </w:r>
-      <w:proofErr w:type="spellStart"/>
-      <w:r>
-        <w:rPr>
-          <w:rFonts w:ascii="Times New Roman" w:hAnsi="Times New Roman" w:cs="Times New Roman"/>
-          <w:bCs/>
-          <w:sz w:val="24"/>
-          <w:szCs w:val="24"/>
-          <w:lang w:val="en-IN"/>
-        </w:rPr>
-        <w:t>i</w:t>
-      </w:r>
-      <w:proofErr w:type="spellEnd"/>
-      <w:r>
-        <w:rPr>
-          <w:rFonts w:ascii="Times New Roman" w:hAnsi="Times New Roman" w:cs="Times New Roman"/>
-          <w:bCs/>
-          <w:sz w:val="24"/>
-          <w:szCs w:val="24"/>
-          <w:lang w:val="en-IN"/>
-        </w:rPr>
-        <w:t xml:space="preserve"> </w:t>
+        <w:t xml:space="preserve"> i </w:t>
       </w:r>
       <w:r>
         <w:rPr>
@@ -1125,29 +1523,7 @@
           <w:szCs w:val="24"/>
           <w:lang w:val="en-IN"/>
         </w:rPr>
-        <w:t xml:space="preserve"> </w:t>
-      </w:r>
-      <w:proofErr w:type="gramStart"/>
-      <w:r>
-        <w:rPr>
-          <w:rFonts w:ascii="Times New Roman" w:hAnsi="Times New Roman" w:cs="Times New Roman"/>
-          <w:bCs/>
-          <w:sz w:val="24"/>
-          <w:szCs w:val="24"/>
-          <w:lang w:val="en-IN"/>
-        </w:rPr>
-        <w:t>range(</w:t>
-      </w:r>
-      <w:proofErr w:type="gramEnd"/>
-      <w:r>
-        <w:rPr>
-          <w:rFonts w:ascii="Times New Roman" w:hAnsi="Times New Roman" w:cs="Times New Roman"/>
-          <w:bCs/>
-          <w:sz w:val="24"/>
-          <w:szCs w:val="24"/>
-          <w:lang w:val="en-IN"/>
-        </w:rPr>
-        <w:t>0, x):</w:t>
+        <w:t xml:space="preserve"> range(0, x):</w:t>
       </w:r>
     </w:p>
     <w:p>
@@ -1190,127 +1566,49 @@
           <w:szCs w:val="24"/>
           <w:lang w:val="en-IN"/>
         </w:rPr>
-        <w:t xml:space="preserve"> </w:t>
-      </w:r>
-      <w:proofErr w:type="spellStart"/>
-      <w:r>
-        <w:rPr>
-          <w:rFonts w:ascii="Times New Roman" w:hAnsi="Times New Roman" w:cs="Times New Roman"/>
-          <w:bCs/>
-          <w:sz w:val="24"/>
-          <w:szCs w:val="24"/>
-          <w:lang w:val="en-IN"/>
-        </w:rPr>
-        <w:t>i</w:t>
-      </w:r>
-      <w:proofErr w:type="spellEnd"/>
-      <w:r>
-        <w:rPr>
-          <w:rFonts w:ascii="Times New Roman" w:hAnsi="Times New Roman" w:cs="Times New Roman"/>
-          <w:bCs/>
-          <w:sz w:val="24"/>
-          <w:szCs w:val="24"/>
-          <w:lang w:val="en-IN"/>
-        </w:rPr>
-        <w:t xml:space="preserve"> % </w:t>
-      </w:r>
-      <w:proofErr w:type="gramStart"/>
-      <w:r>
-        <w:rPr>
-          <w:rFonts w:ascii="Times New Roman" w:hAnsi="Times New Roman" w:cs="Times New Roman"/>
-          <w:bCs/>
-          <w:sz w:val="24"/>
-          <w:szCs w:val="24"/>
-          <w:lang w:val="en-IN"/>
-        </w:rPr>
-        <w:t>2 !</w:t>
-      </w:r>
-      <w:proofErr w:type="gramEnd"/>
-      <w:r>
-        <w:rPr>
-          <w:rFonts w:ascii="Times New Roman" w:hAnsi="Times New Roman" w:cs="Times New Roman"/>
-          <w:bCs/>
-          <w:sz w:val="24"/>
-          <w:szCs w:val="24"/>
-          <w:lang w:val="en-IN"/>
-        </w:rPr>
-        <w:t>= 0:</w:t>
-      </w:r>
-    </w:p>
-    <w:p>
-      <w:pPr>
-        <w:rPr>
-          <w:rFonts w:ascii="Times New Roman" w:hAnsi="Times New Roman" w:cs="Times New Roman"/>
-          <w:bCs/>
-          <w:sz w:val="24"/>
-          <w:szCs w:val="24"/>
-          <w:lang w:val="en-IN"/>
-        </w:rPr>
-      </w:pPr>
-      <w:r>
-        <w:rPr>
-          <w:rFonts w:ascii="Times New Roman" w:hAnsi="Times New Roman" w:cs="Times New Roman"/>
-          <w:bCs/>
-          <w:sz w:val="24"/>
-          <w:szCs w:val="24"/>
-          <w:lang w:val="en-IN"/>
-        </w:rPr>
-        <w:t>        print(</w:t>
-      </w:r>
-      <w:proofErr w:type="spellStart"/>
-      <w:r>
-        <w:rPr>
-          <w:rFonts w:ascii="Times New Roman" w:hAnsi="Times New Roman" w:cs="Times New Roman"/>
-          <w:bCs/>
-          <w:sz w:val="24"/>
-          <w:szCs w:val="24"/>
-          <w:lang w:val="en-IN"/>
-        </w:rPr>
-        <w:t>i</w:t>
-      </w:r>
-      <w:proofErr w:type="spellEnd"/>
-      <w:r>
-        <w:rPr>
-          <w:rFonts w:ascii="Times New Roman" w:hAnsi="Times New Roman" w:cs="Times New Roman"/>
-          <w:bCs/>
-          <w:sz w:val="24"/>
-          <w:szCs w:val="24"/>
-          <w:lang w:val="en-IN"/>
-        </w:rPr>
-        <w:t>)</w:t>
-      </w:r>
-    </w:p>
-    <w:p>
-      <w:pPr>
-        <w:rPr>
-          <w:rFonts w:ascii="Times New Roman" w:hAnsi="Times New Roman" w:cs="Times New Roman"/>
-          <w:bCs/>
-          <w:sz w:val="24"/>
-          <w:szCs w:val="24"/>
-          <w:lang w:val="en-IN"/>
-        </w:rPr>
-      </w:pPr>
-      <w:proofErr w:type="gramStart"/>
-      <w:r>
-        <w:rPr>
-          <w:rFonts w:ascii="Times New Roman" w:hAnsi="Times New Roman" w:cs="Times New Roman"/>
-          <w:bCs/>
-          <w:sz w:val="24"/>
-          <w:szCs w:val="24"/>
-          <w:lang w:val="en-IN"/>
-        </w:rPr>
-        <w:t>print(</w:t>
-      </w:r>
-      <w:proofErr w:type="gramEnd"/>
-      <w:r>
-        <w:rPr>
-          <w:rFonts w:ascii="Times New Roman" w:hAnsi="Times New Roman" w:cs="Times New Roman"/>
-          <w:bCs/>
-          <w:sz w:val="24"/>
-          <w:szCs w:val="24"/>
-          <w:lang w:val="en-IN"/>
-        </w:rPr>
-        <w:t>"Even numbers between 0 and ", x)</w:t>
+        <w:t xml:space="preserve"> i % 2 != 0:</w:t>
+      </w:r>
+    </w:p>
+    <w:p>
+      <w:pPr>
+        <w:rPr>
+          <w:rFonts w:ascii="Times New Roman" w:hAnsi="Times New Roman" w:cs="Times New Roman"/>
+          <w:bCs/>
+          <w:sz w:val="24"/>
+          <w:szCs w:val="24"/>
+          <w:lang w:val="en-IN"/>
+        </w:rPr>
+      </w:pPr>
+      <w:r>
+        <w:rPr>
+          <w:rFonts w:ascii="Times New Roman" w:hAnsi="Times New Roman" w:cs="Times New Roman"/>
+          <w:bCs/>
+          <w:sz w:val="24"/>
+          <w:szCs w:val="24"/>
+          <w:lang w:val="en-IN"/>
+        </w:rPr>
+        <w:t>        print(i)</w:t>
+      </w:r>
+    </w:p>
+    <w:p>
+      <w:pPr>
+        <w:rPr>
+          <w:rFonts w:ascii="Times New Roman" w:hAnsi="Times New Roman" w:cs="Times New Roman"/>
+          <w:bCs/>
+          <w:sz w:val="24"/>
+          <w:szCs w:val="24"/>
+          <w:lang w:val="en-IN"/>
+        </w:rPr>
+      </w:pPr>
+      <w:r>
+        <w:rPr>
+          <w:rFonts w:ascii="Times New Roman" w:hAnsi="Times New Roman" w:cs="Times New Roman"/>
+          <w:bCs/>
+          <w:sz w:val="24"/>
+          <w:szCs w:val="24"/>
+          <w:lang w:val="en-IN"/>
+        </w:rPr>
+        <w:t>print("Even numbers between 0 and ", x)</w:t>
       </w:r>
     </w:p>
     <w:p>
@@ -1343,29 +1641,7 @@
           <w:szCs w:val="24"/>
           <w:lang w:val="en-IN"/>
         </w:rPr>
-        <w:t xml:space="preserve"> </w:t>
-      </w:r>
-      <w:proofErr w:type="spellStart"/>
-      <w:r>
-        <w:rPr>
-          <w:rFonts w:ascii="Times New Roman" w:hAnsi="Times New Roman" w:cs="Times New Roman"/>
-          <w:bCs/>
-          <w:sz w:val="24"/>
-          <w:szCs w:val="24"/>
-          <w:lang w:val="en-IN"/>
-        </w:rPr>
-        <w:t>i</w:t>
-      </w:r>
-      <w:proofErr w:type="spellEnd"/>
-      <w:r>
-        <w:rPr>
-          <w:rFonts w:ascii="Times New Roman" w:hAnsi="Times New Roman" w:cs="Times New Roman"/>
-          <w:bCs/>
-          <w:sz w:val="24"/>
-          <w:szCs w:val="24"/>
-          <w:lang w:val="en-IN"/>
-        </w:rPr>
-        <w:t xml:space="preserve"> </w:t>
+        <w:t xml:space="preserve"> i </w:t>
       </w:r>
       <w:r>
         <w:rPr>
@@ -1387,29 +1663,7 @@
           <w:szCs w:val="24"/>
           <w:lang w:val="en-IN"/>
         </w:rPr>
-        <w:t xml:space="preserve"> </w:t>
-      </w:r>
-      <w:proofErr w:type="gramStart"/>
-      <w:r>
-        <w:rPr>
-          <w:rFonts w:ascii="Times New Roman" w:hAnsi="Times New Roman" w:cs="Times New Roman"/>
-          <w:bCs/>
-          <w:sz w:val="24"/>
-          <w:szCs w:val="24"/>
-          <w:lang w:val="en-IN"/>
-        </w:rPr>
-        <w:t>range(</w:t>
-      </w:r>
-      <w:proofErr w:type="gramEnd"/>
-      <w:r>
-        <w:rPr>
-          <w:rFonts w:ascii="Times New Roman" w:hAnsi="Times New Roman" w:cs="Times New Roman"/>
-          <w:bCs/>
-          <w:sz w:val="24"/>
-          <w:szCs w:val="24"/>
-          <w:lang w:val="en-IN"/>
-        </w:rPr>
-        <w:t>0, x):</w:t>
+        <w:t xml:space="preserve"> range(0, x):</w:t>
       </w:r>
     </w:p>
     <w:p>
@@ -1452,72 +1706,28 @@
           <w:szCs w:val="24"/>
           <w:lang w:val="en-IN"/>
         </w:rPr>
-        <w:t xml:space="preserve"> </w:t>
-      </w:r>
-      <w:proofErr w:type="spellStart"/>
-      <w:r>
-        <w:rPr>
-          <w:rFonts w:ascii="Times New Roman" w:hAnsi="Times New Roman" w:cs="Times New Roman"/>
-          <w:bCs/>
-          <w:sz w:val="24"/>
-          <w:szCs w:val="24"/>
-          <w:lang w:val="en-IN"/>
-        </w:rPr>
-        <w:t>i</w:t>
-      </w:r>
-      <w:proofErr w:type="spellEnd"/>
-      <w:r>
-        <w:rPr>
-          <w:rFonts w:ascii="Times New Roman" w:hAnsi="Times New Roman" w:cs="Times New Roman"/>
-          <w:bCs/>
-          <w:sz w:val="24"/>
-          <w:szCs w:val="24"/>
-          <w:lang w:val="en-IN"/>
-        </w:rPr>
-        <w:t xml:space="preserve"> % 2 == 0:</w:t>
-      </w:r>
-    </w:p>
-    <w:p>
-      <w:pPr>
-        <w:rPr>
-          <w:rFonts w:ascii="Times New Roman" w:hAnsi="Times New Roman" w:cs="Times New Roman"/>
-          <w:bCs/>
-          <w:sz w:val="24"/>
-          <w:szCs w:val="24"/>
-          <w:lang w:val="en-IN"/>
-        </w:rPr>
-      </w:pPr>
-      <w:r>
-        <w:rPr>
-          <w:rFonts w:ascii="Times New Roman" w:hAnsi="Times New Roman" w:cs="Times New Roman"/>
-          <w:bCs/>
-          <w:sz w:val="24"/>
-          <w:szCs w:val="24"/>
-          <w:lang w:val="en-IN"/>
-        </w:rPr>
-        <w:t>        print(</w:t>
-      </w:r>
-      <w:proofErr w:type="spellStart"/>
-      <w:r>
-        <w:rPr>
-          <w:rFonts w:ascii="Times New Roman" w:hAnsi="Times New Roman" w:cs="Times New Roman"/>
-          <w:bCs/>
-          <w:sz w:val="24"/>
-          <w:szCs w:val="24"/>
-          <w:lang w:val="en-IN"/>
-        </w:rPr>
-        <w:t>i</w:t>
-      </w:r>
-      <w:proofErr w:type="spellEnd"/>
-      <w:r>
-        <w:rPr>
-          <w:rFonts w:ascii="Times New Roman" w:hAnsi="Times New Roman" w:cs="Times New Roman"/>
-          <w:bCs/>
-          <w:sz w:val="24"/>
-          <w:szCs w:val="24"/>
-          <w:lang w:val="en-IN"/>
-        </w:rPr>
-        <w:t>)</w:t>
+        <w:t xml:space="preserve"> i % 2 == 0:</w:t>
+      </w:r>
+    </w:p>
+    <w:p>
+      <w:pPr>
+        <w:rPr>
+          <w:rFonts w:ascii="Times New Roman" w:hAnsi="Times New Roman" w:cs="Times New Roman"/>
+          <w:bCs/>
+          <w:sz w:val="24"/>
+          <w:szCs w:val="24"/>
+          <w:lang w:val="en-IN"/>
+        </w:rPr>
+      </w:pPr>
+      <w:r>
+        <w:rPr>
+          <w:rFonts w:ascii="Times New Roman" w:hAnsi="Times New Roman" w:cs="Times New Roman"/>
+          <w:bCs/>
+          <w:sz w:val="24"/>
+          <w:szCs w:val="24"/>
+          <w:lang w:val="en-IN"/>
+        </w:rPr>
+        <w:t>        print(i)</w:t>
       </w:r>
     </w:p>
     <w:p>
@@ -1565,6 +1775,7 @@
         <w:rPr>
           <w:rFonts w:ascii="Times New Roman" w:hAnsi="Times New Roman" w:cs="Times New Roman"/>
           <w:bCs/>
+          <w:noProof/>
           <w:sz w:val="24"/>
           <w:szCs w:val="24"/>
         </w:rPr>
@@ -1584,7 +1795,7 @@
                     <pic:cNvPicPr/>
                   </pic:nvPicPr>
                   <pic:blipFill>
-                    <a:blip r:embed="rId8"/>
+                    <a:blip r:embed="rId12"/>
                     <a:stretch>
                       <a:fillRect/>
                     </a:stretch>
@@ -1604,193 +1815,6 @@
           </wp:inline>
         </w:drawing>
       </w:r>
-    </w:p>
-    <w:p>
-      <w:pPr>
-        <w:ind w:left="-284"/>
-        <w:rPr>
-          <w:rFonts w:ascii="Times New Roman" w:hAnsi="Times New Roman" w:cs="Times New Roman"/>
-          <w:bCs/>
-          <w:sz w:val="24"/>
-          <w:szCs w:val="24"/>
-        </w:rPr>
-      </w:pPr>
-    </w:p>
-    <w:p>
-      <w:pPr>
-        <w:ind w:left="-284"/>
-        <w:rPr>
-          <w:rFonts w:ascii="Times New Roman" w:hAnsi="Times New Roman" w:cs="Times New Roman"/>
-          <w:bCs/>
-          <w:sz w:val="24"/>
-          <w:szCs w:val="24"/>
-        </w:rPr>
-      </w:pPr>
-    </w:p>
-    <w:p>
-      <w:pPr>
-        <w:ind w:left="-284"/>
-        <w:rPr>
-          <w:rFonts w:ascii="Times New Roman" w:hAnsi="Times New Roman" w:cs="Times New Roman"/>
-          <w:bCs/>
-          <w:sz w:val="24"/>
-          <w:szCs w:val="24"/>
-        </w:rPr>
-      </w:pPr>
-    </w:p>
-    <w:p>
-      <w:pPr>
-        <w:ind w:left="-284"/>
-        <w:rPr>
-          <w:rFonts w:ascii="Times New Roman" w:hAnsi="Times New Roman" w:cs="Times New Roman"/>
-          <w:bCs/>
-          <w:sz w:val="24"/>
-          <w:szCs w:val="24"/>
-        </w:rPr>
-      </w:pPr>
-    </w:p>
-    <w:p>
-      <w:pPr>
-        <w:ind w:left="-284"/>
-        <w:rPr>
-          <w:rFonts w:ascii="Times New Roman" w:hAnsi="Times New Roman" w:cs="Times New Roman"/>
-          <w:bCs/>
-          <w:sz w:val="24"/>
-          <w:szCs w:val="24"/>
-        </w:rPr>
-      </w:pPr>
-    </w:p>
-    <w:p>
-      <w:pPr>
-        <w:ind w:left="-284"/>
-        <w:rPr>
-          <w:rFonts w:ascii="Times New Roman" w:hAnsi="Times New Roman" w:cs="Times New Roman"/>
-          <w:bCs/>
-          <w:sz w:val="24"/>
-          <w:szCs w:val="24"/>
-        </w:rPr>
-      </w:pPr>
-    </w:p>
-    <w:p>
-      <w:pPr>
-        <w:ind w:left="-284"/>
-        <w:rPr>
-          <w:rFonts w:ascii="Times New Roman" w:hAnsi="Times New Roman" w:cs="Times New Roman"/>
-          <w:bCs/>
-          <w:sz w:val="24"/>
-          <w:szCs w:val="24"/>
-        </w:rPr>
-      </w:pPr>
-    </w:p>
-    <w:p>
-      <w:pPr>
-        <w:ind w:left="-284"/>
-        <w:rPr>
-          <w:rFonts w:ascii="Times New Roman" w:hAnsi="Times New Roman" w:cs="Times New Roman"/>
-          <w:bCs/>
-          <w:sz w:val="24"/>
-          <w:szCs w:val="24"/>
-        </w:rPr>
-      </w:pPr>
-    </w:p>
-    <w:p>
-      <w:pPr>
-        <w:ind w:left="-284"/>
-        <w:rPr>
-          <w:rFonts w:ascii="Times New Roman" w:hAnsi="Times New Roman" w:cs="Times New Roman"/>
-          <w:bCs/>
-          <w:sz w:val="24"/>
-          <w:szCs w:val="24"/>
-        </w:rPr>
-      </w:pPr>
-    </w:p>
-    <w:p>
-      <w:pPr>
-        <w:ind w:left="-284"/>
-        <w:rPr>
-          <w:rFonts w:ascii="Times New Roman" w:hAnsi="Times New Roman" w:cs="Times New Roman"/>
-          <w:bCs/>
-          <w:sz w:val="24"/>
-          <w:szCs w:val="24"/>
-        </w:rPr>
-      </w:pPr>
-    </w:p>
-    <w:p>
-      <w:pPr>
-        <w:ind w:left="-284"/>
-        <w:rPr>
-          <w:rFonts w:ascii="Times New Roman" w:hAnsi="Times New Roman" w:cs="Times New Roman"/>
-          <w:bCs/>
-          <w:sz w:val="24"/>
-          <w:szCs w:val="24"/>
-        </w:rPr>
-      </w:pPr>
-    </w:p>
-    <w:p>
-      <w:pPr>
-        <w:ind w:left="-284"/>
-        <w:rPr>
-          <w:rFonts w:ascii="Times New Roman" w:hAnsi="Times New Roman" w:cs="Times New Roman"/>
-          <w:bCs/>
-          <w:sz w:val="24"/>
-          <w:szCs w:val="24"/>
-        </w:rPr>
-      </w:pPr>
-    </w:p>
-    <w:p>
-      <w:pPr>
-        <w:ind w:left="-284"/>
-        <w:rPr>
-          <w:rFonts w:ascii="Times New Roman" w:hAnsi="Times New Roman" w:cs="Times New Roman"/>
-          <w:bCs/>
-          <w:sz w:val="24"/>
-          <w:szCs w:val="24"/>
-        </w:rPr>
-      </w:pPr>
-    </w:p>
-    <w:p>
-      <w:pPr>
-        <w:ind w:left="-284"/>
-        <w:rPr>
-          <w:rFonts w:ascii="Times New Roman" w:hAnsi="Times New Roman" w:cs="Times New Roman"/>
-          <w:bCs/>
-          <w:sz w:val="24"/>
-          <w:szCs w:val="24"/>
-        </w:rPr>
-      </w:pPr>
-    </w:p>
-    <w:p>
-      <w:pPr>
-        <w:ind w:left="-284"/>
-        <w:rPr>
-          <w:rFonts w:ascii="Times New Roman" w:hAnsi="Times New Roman" w:cs="Times New Roman"/>
-          <w:bCs/>
-          <w:sz w:val="24"/>
-          <w:szCs w:val="24"/>
-        </w:rPr>
-      </w:pPr>
-    </w:p>
-    <w:p>
-      <w:pPr>
-        <w:ind w:left="-284"/>
-        <w:rPr>
-          <w:rFonts w:ascii="Times New Roman" w:hAnsi="Times New Roman" w:cs="Times New Roman"/>
-          <w:bCs/>
-          <w:sz w:val="24"/>
-          <w:szCs w:val="24"/>
-        </w:rPr>
-      </w:pPr>
-    </w:p>
-    <w:p>
-      <w:pPr>
-        <w:ind w:left="-284"/>
-        <w:rPr>
-          <w:rFonts w:ascii="Times New Roman" w:hAnsi="Times New Roman" w:cs="Times New Roman"/>
-          <w:bCs/>
-          <w:sz w:val="24"/>
-          <w:szCs w:val="24"/>
-        </w:rPr>
-      </w:pPr>
     </w:p>
     <w:p>
       <w:pPr>
@@ -1841,7 +1865,6 @@
                 <w:sz w:val="24"/>
                 <w:szCs w:val="24"/>
               </w:rPr>
-              <w:lastRenderedPageBreak/>
               <w:t xml:space="preserve">Practical: </w:t>
             </w:r>
             <w:r>
@@ -1975,258 +1998,89 @@
           <w:lang w:val="en-IN"/>
         </w:rPr>
       </w:pPr>
-      <w:proofErr w:type="spellStart"/>
-      <w:r>
-        <w:rPr>
-          <w:rFonts w:ascii="Times New Roman" w:hAnsi="Times New Roman" w:cs="Times New Roman"/>
-          <w:bCs/>
-          <w:sz w:val="24"/>
-          <w:szCs w:val="24"/>
-          <w:lang w:val="en-IN"/>
-        </w:rPr>
-        <w:t>first_name</w:t>
-      </w:r>
-      <w:proofErr w:type="spellEnd"/>
-      <w:r>
-        <w:rPr>
-          <w:rFonts w:ascii="Times New Roman" w:hAnsi="Times New Roman" w:cs="Times New Roman"/>
-          <w:bCs/>
-          <w:sz w:val="24"/>
-          <w:szCs w:val="24"/>
-          <w:lang w:val="en-IN"/>
-        </w:rPr>
-        <w:t xml:space="preserve"> = </w:t>
-      </w:r>
-      <w:proofErr w:type="gramStart"/>
-      <w:r>
-        <w:rPr>
-          <w:rFonts w:ascii="Times New Roman" w:hAnsi="Times New Roman" w:cs="Times New Roman"/>
-          <w:bCs/>
-          <w:sz w:val="24"/>
-          <w:szCs w:val="24"/>
-          <w:lang w:val="en-IN"/>
-        </w:rPr>
-        <w:t>input(</w:t>
-      </w:r>
-      <w:proofErr w:type="gramEnd"/>
-      <w:r>
-        <w:rPr>
-          <w:rFonts w:ascii="Times New Roman" w:hAnsi="Times New Roman" w:cs="Times New Roman"/>
-          <w:bCs/>
-          <w:sz w:val="24"/>
-          <w:szCs w:val="24"/>
-          <w:lang w:val="en-IN"/>
-        </w:rPr>
-        <w:t>"Enter First Name:")</w:t>
-      </w:r>
-    </w:p>
-    <w:p>
-      <w:pPr>
-        <w:rPr>
-          <w:rFonts w:ascii="Times New Roman" w:hAnsi="Times New Roman" w:cs="Times New Roman"/>
-          <w:bCs/>
-          <w:sz w:val="24"/>
-          <w:szCs w:val="24"/>
-          <w:lang w:val="en-IN"/>
-        </w:rPr>
-      </w:pPr>
-      <w:proofErr w:type="spellStart"/>
-      <w:r>
-        <w:rPr>
-          <w:rFonts w:ascii="Times New Roman" w:hAnsi="Times New Roman" w:cs="Times New Roman"/>
-          <w:bCs/>
-          <w:sz w:val="24"/>
-          <w:szCs w:val="24"/>
-          <w:lang w:val="en-IN"/>
-        </w:rPr>
-        <w:t>second_name</w:t>
-      </w:r>
-      <w:proofErr w:type="spellEnd"/>
-      <w:r>
-        <w:rPr>
-          <w:rFonts w:ascii="Times New Roman" w:hAnsi="Times New Roman" w:cs="Times New Roman"/>
-          <w:bCs/>
-          <w:sz w:val="24"/>
-          <w:szCs w:val="24"/>
-          <w:lang w:val="en-IN"/>
-        </w:rPr>
-        <w:t xml:space="preserve"> = </w:t>
-      </w:r>
-      <w:proofErr w:type="gramStart"/>
-      <w:r>
-        <w:rPr>
-          <w:rFonts w:ascii="Times New Roman" w:hAnsi="Times New Roman" w:cs="Times New Roman"/>
-          <w:bCs/>
-          <w:sz w:val="24"/>
-          <w:szCs w:val="24"/>
-          <w:lang w:val="en-IN"/>
-        </w:rPr>
-        <w:t>input(</w:t>
-      </w:r>
-      <w:proofErr w:type="gramEnd"/>
-      <w:r>
-        <w:rPr>
-          <w:rFonts w:ascii="Times New Roman" w:hAnsi="Times New Roman" w:cs="Times New Roman"/>
-          <w:bCs/>
-          <w:sz w:val="24"/>
-          <w:szCs w:val="24"/>
-          <w:lang w:val="en-IN"/>
-        </w:rPr>
-        <w:t>"Enter Second Name:")</w:t>
-      </w:r>
-    </w:p>
-    <w:p>
-      <w:pPr>
-        <w:rPr>
-          <w:rFonts w:ascii="Times New Roman" w:hAnsi="Times New Roman" w:cs="Times New Roman"/>
-          <w:bCs/>
-          <w:sz w:val="24"/>
-          <w:szCs w:val="24"/>
-          <w:lang w:val="en-IN"/>
-        </w:rPr>
-      </w:pPr>
-    </w:p>
-    <w:p>
-      <w:pPr>
-        <w:rPr>
-          <w:rFonts w:ascii="Times New Roman" w:hAnsi="Times New Roman" w:cs="Times New Roman"/>
-          <w:bCs/>
-          <w:sz w:val="24"/>
-          <w:szCs w:val="24"/>
-          <w:lang w:val="en-IN"/>
-        </w:rPr>
-      </w:pPr>
-      <w:proofErr w:type="spellStart"/>
-      <w:r>
-        <w:rPr>
-          <w:rFonts w:ascii="Times New Roman" w:hAnsi="Times New Roman" w:cs="Times New Roman"/>
-          <w:bCs/>
-          <w:sz w:val="24"/>
-          <w:szCs w:val="24"/>
-          <w:lang w:val="en-IN"/>
-        </w:rPr>
-        <w:t>concatenate_str</w:t>
-      </w:r>
-      <w:proofErr w:type="spellEnd"/>
-      <w:r>
-        <w:rPr>
-          <w:rFonts w:ascii="Times New Roman" w:hAnsi="Times New Roman" w:cs="Times New Roman"/>
-          <w:bCs/>
-          <w:sz w:val="24"/>
-          <w:szCs w:val="24"/>
-          <w:lang w:val="en-IN"/>
-        </w:rPr>
-        <w:t xml:space="preserve"> = </w:t>
-      </w:r>
-      <w:proofErr w:type="spellStart"/>
-      <w:r>
-        <w:rPr>
-          <w:rFonts w:ascii="Times New Roman" w:hAnsi="Times New Roman" w:cs="Times New Roman"/>
-          <w:bCs/>
-          <w:sz w:val="24"/>
-          <w:szCs w:val="24"/>
-          <w:lang w:val="en-IN"/>
-        </w:rPr>
-        <w:t>first_name</w:t>
-      </w:r>
-      <w:proofErr w:type="spellEnd"/>
-      <w:r>
-        <w:rPr>
-          <w:rFonts w:ascii="Times New Roman" w:hAnsi="Times New Roman" w:cs="Times New Roman"/>
-          <w:bCs/>
-          <w:sz w:val="24"/>
-          <w:szCs w:val="24"/>
-          <w:lang w:val="en-IN"/>
-        </w:rPr>
-        <w:t>+" "+</w:t>
-      </w:r>
-      <w:proofErr w:type="spellStart"/>
-      <w:r>
-        <w:rPr>
-          <w:rFonts w:ascii="Times New Roman" w:hAnsi="Times New Roman" w:cs="Times New Roman"/>
-          <w:bCs/>
-          <w:sz w:val="24"/>
-          <w:szCs w:val="24"/>
-          <w:lang w:val="en-IN"/>
-        </w:rPr>
-        <w:t>second_name</w:t>
-      </w:r>
-      <w:proofErr w:type="spellEnd"/>
-    </w:p>
-    <w:p>
-      <w:pPr>
-        <w:rPr>
-          <w:rFonts w:ascii="Times New Roman" w:hAnsi="Times New Roman" w:cs="Times New Roman"/>
-          <w:bCs/>
-          <w:sz w:val="24"/>
-          <w:szCs w:val="24"/>
-          <w:lang w:val="en-IN"/>
-        </w:rPr>
-      </w:pPr>
-    </w:p>
-    <w:p>
-      <w:pPr>
-        <w:rPr>
-          <w:rFonts w:ascii="Times New Roman" w:hAnsi="Times New Roman" w:cs="Times New Roman"/>
-          <w:bCs/>
-          <w:sz w:val="24"/>
-          <w:szCs w:val="24"/>
-          <w:lang w:val="en-IN"/>
-        </w:rPr>
-      </w:pPr>
-      <w:r>
-        <w:rPr>
-          <w:rFonts w:ascii="Times New Roman" w:hAnsi="Times New Roman" w:cs="Times New Roman"/>
-          <w:bCs/>
-          <w:sz w:val="24"/>
-          <w:szCs w:val="24"/>
-          <w:lang w:val="en-IN"/>
-        </w:rPr>
-        <w:t>print("Hello</w:t>
-      </w:r>
-      <w:proofErr w:type="gramStart"/>
-      <w:r>
-        <w:rPr>
-          <w:rFonts w:ascii="Times New Roman" w:hAnsi="Times New Roman" w:cs="Times New Roman"/>
-          <w:bCs/>
-          <w:sz w:val="24"/>
-          <w:szCs w:val="24"/>
-          <w:lang w:val="en-IN"/>
-        </w:rPr>
-        <w:t>",</w:t>
-      </w:r>
-      <w:proofErr w:type="spellStart"/>
-      <w:r>
-        <w:rPr>
-          <w:rFonts w:ascii="Times New Roman" w:hAnsi="Times New Roman" w:cs="Times New Roman"/>
-          <w:bCs/>
-          <w:sz w:val="24"/>
-          <w:szCs w:val="24"/>
-          <w:lang w:val="en-IN"/>
-        </w:rPr>
-        <w:t>concatenate</w:t>
-      </w:r>
-      <w:proofErr w:type="gramEnd"/>
-      <w:r>
-        <w:rPr>
-          <w:rFonts w:ascii="Times New Roman" w:hAnsi="Times New Roman" w:cs="Times New Roman"/>
-          <w:bCs/>
-          <w:sz w:val="24"/>
-          <w:szCs w:val="24"/>
-          <w:lang w:val="en-IN"/>
-        </w:rPr>
-        <w:t>_str</w:t>
-      </w:r>
-      <w:proofErr w:type="spellEnd"/>
-      <w:r>
-        <w:rPr>
-          <w:rFonts w:ascii="Times New Roman" w:hAnsi="Times New Roman" w:cs="Times New Roman"/>
-          <w:bCs/>
-          <w:sz w:val="24"/>
-          <w:szCs w:val="24"/>
-          <w:lang w:val="en-IN"/>
-        </w:rPr>
-        <w:t>)</w:t>
+      <w:r>
+        <w:rPr>
+          <w:rFonts w:ascii="Times New Roman" w:hAnsi="Times New Roman" w:cs="Times New Roman"/>
+          <w:bCs/>
+          <w:sz w:val="24"/>
+          <w:szCs w:val="24"/>
+          <w:lang w:val="en-IN"/>
+        </w:rPr>
+        <w:t>first_name = input("Enter First Name:")</w:t>
+      </w:r>
+    </w:p>
+    <w:p>
+      <w:pPr>
+        <w:rPr>
+          <w:rFonts w:ascii="Times New Roman" w:hAnsi="Times New Roman" w:cs="Times New Roman"/>
+          <w:bCs/>
+          <w:sz w:val="24"/>
+          <w:szCs w:val="24"/>
+          <w:lang w:val="en-IN"/>
+        </w:rPr>
+      </w:pPr>
+      <w:r>
+        <w:rPr>
+          <w:rFonts w:ascii="Times New Roman" w:hAnsi="Times New Roman" w:cs="Times New Roman"/>
+          <w:bCs/>
+          <w:sz w:val="24"/>
+          <w:szCs w:val="24"/>
+          <w:lang w:val="en-IN"/>
+        </w:rPr>
+        <w:t>second_name = input("Enter Second Name:")</w:t>
+      </w:r>
+    </w:p>
+    <w:p>
+      <w:pPr>
+        <w:rPr>
+          <w:rFonts w:ascii="Times New Roman" w:hAnsi="Times New Roman" w:cs="Times New Roman"/>
+          <w:bCs/>
+          <w:sz w:val="24"/>
+          <w:szCs w:val="24"/>
+          <w:lang w:val="en-IN"/>
+        </w:rPr>
+      </w:pPr>
+    </w:p>
+    <w:p>
+      <w:pPr>
+        <w:rPr>
+          <w:rFonts w:ascii="Times New Roman" w:hAnsi="Times New Roman" w:cs="Times New Roman"/>
+          <w:bCs/>
+          <w:sz w:val="24"/>
+          <w:szCs w:val="24"/>
+          <w:lang w:val="en-IN"/>
+        </w:rPr>
+      </w:pPr>
+      <w:r>
+        <w:rPr>
+          <w:rFonts w:ascii="Times New Roman" w:hAnsi="Times New Roman" w:cs="Times New Roman"/>
+          <w:bCs/>
+          <w:sz w:val="24"/>
+          <w:szCs w:val="24"/>
+          <w:lang w:val="en-IN"/>
+        </w:rPr>
+        <w:t>concatenate_str = first_name+" "+second_name</w:t>
+      </w:r>
+    </w:p>
+    <w:p>
+      <w:pPr>
+        <w:rPr>
+          <w:rFonts w:ascii="Times New Roman" w:hAnsi="Times New Roman" w:cs="Times New Roman"/>
+          <w:bCs/>
+          <w:sz w:val="24"/>
+          <w:szCs w:val="24"/>
+          <w:lang w:val="en-IN"/>
+        </w:rPr>
+      </w:pPr>
+      <w:r>
+        <w:rPr>
+          <w:rFonts w:ascii="Times New Roman" w:hAnsi="Times New Roman" w:cs="Times New Roman"/>
+          <w:bCs/>
+          <w:sz w:val="24"/>
+          <w:szCs w:val="24"/>
+          <w:lang w:val="en-IN"/>
+        </w:rPr>
+        <w:t>print("Hello",concatenate_str)</w:t>
       </w:r>
     </w:p>
     <w:p>
@@ -2274,6 +2128,7 @@
         <w:rPr>
           <w:rFonts w:ascii="Times New Roman" w:hAnsi="Times New Roman" w:cs="Times New Roman"/>
           <w:bCs/>
+          <w:noProof/>
           <w:sz w:val="24"/>
           <w:szCs w:val="24"/>
         </w:rPr>
@@ -2293,7 +2148,7 @@
                     <pic:cNvPicPr/>
                   </pic:nvPicPr>
                   <pic:blipFill>
-                    <a:blip r:embed="rId9"/>
+                    <a:blip r:embed="rId13"/>
                     <a:stretch>
                       <a:fillRect/>
                     </a:stretch>
@@ -2313,28 +2168,6 @@
           </wp:inline>
         </w:drawing>
       </w:r>
-    </w:p>
-    <w:p>
-      <w:pPr>
-        <w:ind w:left="-284"/>
-        <w:rPr>
-          <w:rFonts w:ascii="Times New Roman" w:hAnsi="Times New Roman" w:cs="Times New Roman"/>
-          <w:bCs/>
-          <w:sz w:val="24"/>
-          <w:szCs w:val="24"/>
-        </w:rPr>
-      </w:pPr>
-    </w:p>
-    <w:p>
-      <w:pPr>
-        <w:ind w:left="-284"/>
-        <w:rPr>
-          <w:rFonts w:ascii="Times New Roman" w:hAnsi="Times New Roman" w:cs="Times New Roman"/>
-          <w:bCs/>
-          <w:sz w:val="24"/>
-          <w:szCs w:val="24"/>
-        </w:rPr>
-      </w:pPr>
     </w:p>
     <w:tbl>
       <w:tblPr>
@@ -2374,6 +2207,7 @@
                 <w:sz w:val="24"/>
                 <w:szCs w:val="24"/>
               </w:rPr>
+              <w:lastRenderedPageBreak/>
               <w:t xml:space="preserve">Practical: </w:t>
             </w:r>
             <w:r>
@@ -2507,228 +2341,160 @@
           <w:lang w:val="en-IN"/>
         </w:rPr>
       </w:pPr>
-      <w:proofErr w:type="spellStart"/>
-      <w:r>
-        <w:rPr>
-          <w:rFonts w:ascii="Times New Roman" w:hAnsi="Times New Roman" w:cs="Times New Roman"/>
-          <w:bCs/>
-          <w:sz w:val="24"/>
-          <w:szCs w:val="24"/>
-          <w:lang w:val="en-IN"/>
-        </w:rPr>
-        <w:t>My_List</w:t>
-      </w:r>
-      <w:proofErr w:type="spellEnd"/>
-      <w:r>
-        <w:rPr>
-          <w:rFonts w:ascii="Times New Roman" w:hAnsi="Times New Roman" w:cs="Times New Roman"/>
-          <w:bCs/>
-          <w:sz w:val="24"/>
-          <w:szCs w:val="24"/>
-          <w:lang w:val="en-IN"/>
-        </w:rPr>
-        <w:t xml:space="preserve"> = ["DKpatel",10,"3EP1",9726411336,30]</w:t>
-      </w:r>
-    </w:p>
-    <w:p>
-      <w:pPr>
-        <w:rPr>
-          <w:rFonts w:ascii="Times New Roman" w:hAnsi="Times New Roman" w:cs="Times New Roman"/>
-          <w:bCs/>
-          <w:sz w:val="24"/>
-          <w:szCs w:val="24"/>
-          <w:lang w:val="en-IN"/>
-        </w:rPr>
-      </w:pPr>
-      <w:proofErr w:type="gramStart"/>
-      <w:r>
-        <w:rPr>
-          <w:rFonts w:ascii="Times New Roman" w:hAnsi="Times New Roman" w:cs="Times New Roman"/>
-          <w:bCs/>
-          <w:sz w:val="24"/>
-          <w:szCs w:val="24"/>
-          <w:lang w:val="en-IN"/>
-        </w:rPr>
-        <w:t>print(</w:t>
-      </w:r>
-      <w:proofErr w:type="spellStart"/>
-      <w:proofErr w:type="gramEnd"/>
-      <w:r>
-        <w:rPr>
-          <w:rFonts w:ascii="Times New Roman" w:hAnsi="Times New Roman" w:cs="Times New Roman"/>
-          <w:bCs/>
-          <w:sz w:val="24"/>
-          <w:szCs w:val="24"/>
-          <w:lang w:val="en-IN"/>
-        </w:rPr>
-        <w:t>My_List</w:t>
-      </w:r>
-      <w:proofErr w:type="spellEnd"/>
-      <w:r>
-        <w:rPr>
-          <w:rFonts w:ascii="Times New Roman" w:hAnsi="Times New Roman" w:cs="Times New Roman"/>
-          <w:bCs/>
-          <w:sz w:val="24"/>
-          <w:szCs w:val="24"/>
-          <w:lang w:val="en-IN"/>
-        </w:rPr>
-        <w:t>)</w:t>
-      </w:r>
-    </w:p>
-    <w:p>
-      <w:pPr>
-        <w:rPr>
-          <w:rFonts w:ascii="Times New Roman" w:hAnsi="Times New Roman" w:cs="Times New Roman"/>
-          <w:bCs/>
-          <w:sz w:val="24"/>
-          <w:szCs w:val="24"/>
-          <w:lang w:val="en-IN"/>
-        </w:rPr>
-      </w:pPr>
-      <w:proofErr w:type="spellStart"/>
-      <w:r>
-        <w:rPr>
-          <w:rFonts w:ascii="Times New Roman" w:hAnsi="Times New Roman" w:cs="Times New Roman"/>
-          <w:bCs/>
-          <w:sz w:val="24"/>
-          <w:szCs w:val="24"/>
-          <w:lang w:val="en-IN"/>
-        </w:rPr>
-        <w:t>My_List.append</w:t>
-      </w:r>
-      <w:proofErr w:type="spellEnd"/>
-      <w:r>
-        <w:rPr>
-          <w:rFonts w:ascii="Times New Roman" w:hAnsi="Times New Roman" w:cs="Times New Roman"/>
-          <w:bCs/>
-          <w:sz w:val="24"/>
-          <w:szCs w:val="24"/>
-          <w:lang w:val="en-IN"/>
-        </w:rPr>
-        <w:t>("India")</w:t>
-      </w:r>
-    </w:p>
-    <w:p>
-      <w:pPr>
-        <w:rPr>
-          <w:rFonts w:ascii="Times New Roman" w:hAnsi="Times New Roman" w:cs="Times New Roman"/>
-          <w:bCs/>
-          <w:sz w:val="24"/>
-          <w:szCs w:val="24"/>
-          <w:lang w:val="en-IN"/>
-        </w:rPr>
-      </w:pPr>
-      <w:proofErr w:type="gramStart"/>
-      <w:r>
-        <w:rPr>
-          <w:rFonts w:ascii="Times New Roman" w:hAnsi="Times New Roman" w:cs="Times New Roman"/>
-          <w:bCs/>
-          <w:sz w:val="24"/>
-          <w:szCs w:val="24"/>
-          <w:lang w:val="en-IN"/>
-        </w:rPr>
-        <w:t>print(</w:t>
-      </w:r>
-      <w:proofErr w:type="spellStart"/>
-      <w:proofErr w:type="gramEnd"/>
-      <w:r>
-        <w:rPr>
-          <w:rFonts w:ascii="Times New Roman" w:hAnsi="Times New Roman" w:cs="Times New Roman"/>
-          <w:bCs/>
-          <w:sz w:val="24"/>
-          <w:szCs w:val="24"/>
-          <w:lang w:val="en-IN"/>
-        </w:rPr>
-        <w:t>My_List</w:t>
-      </w:r>
-      <w:proofErr w:type="spellEnd"/>
-      <w:r>
-        <w:rPr>
-          <w:rFonts w:ascii="Times New Roman" w:hAnsi="Times New Roman" w:cs="Times New Roman"/>
-          <w:bCs/>
-          <w:sz w:val="24"/>
-          <w:szCs w:val="24"/>
-          <w:lang w:val="en-IN"/>
-        </w:rPr>
-        <w:t>)</w:t>
-      </w:r>
-    </w:p>
-    <w:p>
-      <w:pPr>
-        <w:rPr>
-          <w:rFonts w:ascii="Times New Roman" w:hAnsi="Times New Roman" w:cs="Times New Roman"/>
-          <w:bCs/>
-          <w:sz w:val="24"/>
-          <w:szCs w:val="24"/>
-          <w:lang w:val="en-IN"/>
-        </w:rPr>
-      </w:pPr>
-      <w:proofErr w:type="spellStart"/>
-      <w:r>
-        <w:rPr>
-          <w:rFonts w:ascii="Times New Roman" w:hAnsi="Times New Roman" w:cs="Times New Roman"/>
-          <w:bCs/>
-          <w:sz w:val="24"/>
-          <w:szCs w:val="24"/>
-          <w:lang w:val="en-IN"/>
-        </w:rPr>
-        <w:t>My_List.remove</w:t>
-      </w:r>
-      <w:proofErr w:type="spellEnd"/>
-      <w:r>
-        <w:rPr>
-          <w:rFonts w:ascii="Times New Roman" w:hAnsi="Times New Roman" w:cs="Times New Roman"/>
-          <w:bCs/>
-          <w:sz w:val="24"/>
-          <w:szCs w:val="24"/>
-          <w:lang w:val="en-IN"/>
-        </w:rPr>
-        <w:t>(9726411336)</w:t>
-      </w:r>
-    </w:p>
-    <w:p>
-      <w:pPr>
-        <w:rPr>
-          <w:rFonts w:ascii="Times New Roman" w:hAnsi="Times New Roman" w:cs="Times New Roman"/>
-          <w:bCs/>
-          <w:sz w:val="24"/>
-          <w:szCs w:val="24"/>
-          <w:lang w:val="en-IN"/>
-        </w:rPr>
-      </w:pPr>
-      <w:proofErr w:type="gramStart"/>
-      <w:r>
-        <w:rPr>
-          <w:rFonts w:ascii="Times New Roman" w:hAnsi="Times New Roman" w:cs="Times New Roman"/>
-          <w:bCs/>
-          <w:sz w:val="24"/>
-          <w:szCs w:val="24"/>
-          <w:lang w:val="en-IN"/>
-        </w:rPr>
-        <w:t>print(</w:t>
-      </w:r>
-      <w:proofErr w:type="spellStart"/>
-      <w:proofErr w:type="gramEnd"/>
-      <w:r>
-        <w:rPr>
-          <w:rFonts w:ascii="Times New Roman" w:hAnsi="Times New Roman" w:cs="Times New Roman"/>
-          <w:bCs/>
-          <w:sz w:val="24"/>
-          <w:szCs w:val="24"/>
-          <w:lang w:val="en-IN"/>
-        </w:rPr>
-        <w:t>My_List</w:t>
-      </w:r>
-      <w:proofErr w:type="spellEnd"/>
-      <w:r>
-        <w:rPr>
-          <w:rFonts w:ascii="Times New Roman" w:hAnsi="Times New Roman" w:cs="Times New Roman"/>
-          <w:bCs/>
-          <w:sz w:val="24"/>
-          <w:szCs w:val="24"/>
-          <w:lang w:val="en-IN"/>
-        </w:rPr>
-        <w:t>)</w:t>
+      <w:r>
+        <w:rPr>
+          <w:rFonts w:ascii="Times New Roman" w:hAnsi="Times New Roman" w:cs="Times New Roman"/>
+          <w:bCs/>
+          <w:sz w:val="24"/>
+          <w:szCs w:val="24"/>
+          <w:lang w:val="en-IN"/>
+        </w:rPr>
+        <w:t>My_List = ["DKpatel",</w:t>
+      </w:r>
+      <w:r>
+        <w:rPr>
+          <w:rFonts w:ascii="Times New Roman" w:hAnsi="Times New Roman" w:cs="Times New Roman"/>
+          <w:bCs/>
+          <w:sz w:val="24"/>
+          <w:szCs w:val="24"/>
+          <w:lang w:val="en-IN"/>
+        </w:rPr>
+        <w:t>4</w:t>
+      </w:r>
+      <w:r>
+        <w:rPr>
+          <w:rFonts w:ascii="Times New Roman" w:hAnsi="Times New Roman" w:cs="Times New Roman"/>
+          <w:bCs/>
+          <w:sz w:val="24"/>
+          <w:szCs w:val="24"/>
+          <w:lang w:val="en-IN"/>
+        </w:rPr>
+        <w:t>,"3EP</w:t>
+      </w:r>
+      <w:r>
+        <w:rPr>
+          <w:rFonts w:ascii="Times New Roman" w:hAnsi="Times New Roman" w:cs="Times New Roman"/>
+          <w:bCs/>
+          <w:sz w:val="24"/>
+          <w:szCs w:val="24"/>
+          <w:lang w:val="en-IN"/>
+        </w:rPr>
+        <w:t>2</w:t>
+      </w:r>
+      <w:r>
+        <w:rPr>
+          <w:rFonts w:ascii="Times New Roman" w:hAnsi="Times New Roman" w:cs="Times New Roman"/>
+          <w:bCs/>
+          <w:sz w:val="24"/>
+          <w:szCs w:val="24"/>
+          <w:lang w:val="en-IN"/>
+        </w:rPr>
+        <w:t>",9726411336,30]</w:t>
+      </w:r>
+    </w:p>
+    <w:p>
+      <w:pPr>
+        <w:rPr>
+          <w:rFonts w:ascii="Times New Roman" w:hAnsi="Times New Roman" w:cs="Times New Roman"/>
+          <w:bCs/>
+          <w:sz w:val="24"/>
+          <w:szCs w:val="24"/>
+          <w:lang w:val="en-IN"/>
+        </w:rPr>
+      </w:pPr>
+      <w:r>
+        <w:rPr>
+          <w:rFonts w:ascii="Times New Roman" w:hAnsi="Times New Roman" w:cs="Times New Roman"/>
+          <w:bCs/>
+          <w:sz w:val="24"/>
+          <w:szCs w:val="24"/>
+          <w:lang w:val="en-IN"/>
+        </w:rPr>
+        <w:t>print(My_List)</w:t>
+      </w:r>
+    </w:p>
+    <w:p>
+      <w:pPr>
+        <w:rPr>
+          <w:rFonts w:ascii="Times New Roman" w:hAnsi="Times New Roman" w:cs="Times New Roman"/>
+          <w:bCs/>
+          <w:sz w:val="24"/>
+          <w:szCs w:val="24"/>
+          <w:lang w:val="en-IN"/>
+        </w:rPr>
+      </w:pPr>
+      <w:r>
+        <w:rPr>
+          <w:rFonts w:ascii="Times New Roman" w:hAnsi="Times New Roman" w:cs="Times New Roman"/>
+          <w:bCs/>
+          <w:sz w:val="24"/>
+          <w:szCs w:val="24"/>
+          <w:lang w:val="en-IN"/>
+        </w:rPr>
+        <w:t>My_List.append("India")</w:t>
+      </w:r>
+    </w:p>
+    <w:p>
+      <w:pPr>
+        <w:rPr>
+          <w:rFonts w:ascii="Times New Roman" w:hAnsi="Times New Roman" w:cs="Times New Roman"/>
+          <w:bCs/>
+          <w:sz w:val="24"/>
+          <w:szCs w:val="24"/>
+          <w:lang w:val="en-IN"/>
+        </w:rPr>
+      </w:pPr>
+      <w:r>
+        <w:rPr>
+          <w:rFonts w:ascii="Times New Roman" w:hAnsi="Times New Roman" w:cs="Times New Roman"/>
+          <w:bCs/>
+          <w:sz w:val="24"/>
+          <w:szCs w:val="24"/>
+          <w:lang w:val="en-IN"/>
+        </w:rPr>
+        <w:t>print(My_List)</w:t>
+      </w:r>
+    </w:p>
+    <w:p>
+      <w:pPr>
+        <w:rPr>
+          <w:rFonts w:ascii="Times New Roman" w:hAnsi="Times New Roman" w:cs="Times New Roman"/>
+          <w:bCs/>
+          <w:sz w:val="24"/>
+          <w:szCs w:val="24"/>
+          <w:lang w:val="en-IN"/>
+        </w:rPr>
+      </w:pPr>
+      <w:r>
+        <w:rPr>
+          <w:rFonts w:ascii="Times New Roman" w:hAnsi="Times New Roman" w:cs="Times New Roman"/>
+          <w:bCs/>
+          <w:sz w:val="24"/>
+          <w:szCs w:val="24"/>
+          <w:lang w:val="en-IN"/>
+        </w:rPr>
+        <w:t>My_List.remove(9726411336)</w:t>
+      </w:r>
+    </w:p>
+    <w:p>
+      <w:pPr>
+        <w:rPr>
+          <w:rFonts w:ascii="Times New Roman" w:hAnsi="Times New Roman" w:cs="Times New Roman"/>
+          <w:bCs/>
+          <w:sz w:val="24"/>
+          <w:szCs w:val="24"/>
+          <w:lang w:val="en-IN"/>
+        </w:rPr>
+      </w:pPr>
+      <w:r>
+        <w:rPr>
+          <w:rFonts w:ascii="Times New Roman" w:hAnsi="Times New Roman" w:cs="Times New Roman"/>
+          <w:bCs/>
+          <w:sz w:val="24"/>
+          <w:szCs w:val="24"/>
+          <w:lang w:val="en-IN"/>
+        </w:rPr>
+        <w:t>print(My_List)</w:t>
       </w:r>
     </w:p>
     <w:p>
@@ -2776,14 +2542,15 @@
         <w:rPr>
           <w:rFonts w:ascii="Times New Roman" w:hAnsi="Times New Roman" w:cs="Times New Roman"/>
           <w:bCs/>
+          <w:noProof/>
           <w:sz w:val="24"/>
           <w:szCs w:val="24"/>
         </w:rPr>
         <w:drawing>
-          <wp:inline distT="0" distB="0" distL="0" distR="0" wp14:anchorId="7F94288A" wp14:editId="521D890F">
-            <wp:extent cx="6210935" cy="1004570"/>
-            <wp:effectExtent l="0" t="0" r="0" b="5080"/>
-            <wp:docPr id="1916647938" name="Picture 1"/>
+          <wp:inline distT="0" distB="0" distL="0" distR="0" wp14:anchorId="01327C59" wp14:editId="1424F1D4">
+            <wp:extent cx="6210935" cy="902335"/>
+            <wp:effectExtent l="0" t="0" r="0" b="0"/>
+            <wp:docPr id="1107517278" name="Picture 1"/>
             <wp:cNvGraphicFramePr>
               <a:graphicFrameLocks xmlns:a="http://schemas.openxmlformats.org/drawingml/2006/main" noChangeAspect="1"/>
             </wp:cNvGraphicFramePr>
@@ -2791,11 +2558,11 @@
               <a:graphicData uri="http://schemas.openxmlformats.org/drawingml/2006/picture">
                 <pic:pic xmlns:pic="http://schemas.openxmlformats.org/drawingml/2006/picture">
                   <pic:nvPicPr>
-                    <pic:cNvPr id="1916647938" name=""/>
+                    <pic:cNvPr id="1107517278" name=""/>
                     <pic:cNvPicPr/>
                   </pic:nvPicPr>
                   <pic:blipFill>
-                    <a:blip r:embed="rId10"/>
+                    <a:blip r:embed="rId14"/>
                     <a:stretch>
                       <a:fillRect/>
                     </a:stretch>
@@ -2803,7 +2570,7 @@
                   <pic:spPr>
                     <a:xfrm>
                       <a:off x="0" y="0"/>
-                      <a:ext cx="6210935" cy="1004570"/>
+                      <a:ext cx="6210935" cy="902335"/>
                     </a:xfrm>
                     <a:prstGeom prst="rect">
                       <a:avLst/>
@@ -2815,61 +2582,6 @@
           </wp:inline>
         </w:drawing>
       </w:r>
-    </w:p>
-    <w:p>
-      <w:pPr>
-        <w:ind w:left="-284"/>
-        <w:rPr>
-          <w:rFonts w:ascii="Times New Roman" w:hAnsi="Times New Roman" w:cs="Times New Roman"/>
-          <w:bCs/>
-          <w:sz w:val="24"/>
-          <w:szCs w:val="24"/>
-        </w:rPr>
-      </w:pPr>
-    </w:p>
-    <w:p>
-      <w:pPr>
-        <w:ind w:left="-284"/>
-        <w:rPr>
-          <w:rFonts w:ascii="Times New Roman" w:hAnsi="Times New Roman" w:cs="Times New Roman"/>
-          <w:bCs/>
-          <w:sz w:val="24"/>
-          <w:szCs w:val="24"/>
-        </w:rPr>
-      </w:pPr>
-    </w:p>
-    <w:p>
-      <w:pPr>
-        <w:ind w:left="-284"/>
-        <w:rPr>
-          <w:rFonts w:ascii="Times New Roman" w:hAnsi="Times New Roman" w:cs="Times New Roman"/>
-          <w:bCs/>
-          <w:sz w:val="24"/>
-          <w:szCs w:val="24"/>
-        </w:rPr>
-      </w:pPr>
-    </w:p>
-    <w:p>
-      <w:pPr>
-        <w:ind w:left="-284"/>
-        <w:rPr>
-          <w:rFonts w:ascii="Times New Roman" w:hAnsi="Times New Roman" w:cs="Times New Roman"/>
-          <w:bCs/>
-          <w:sz w:val="24"/>
-          <w:szCs w:val="24"/>
-        </w:rPr>
-      </w:pPr>
-    </w:p>
-    <w:p>
-      <w:pPr>
-        <w:ind w:left="-284"/>
-        <w:rPr>
-          <w:rFonts w:ascii="Times New Roman" w:hAnsi="Times New Roman" w:cs="Times New Roman"/>
-          <w:bCs/>
-          <w:sz w:val="24"/>
-          <w:szCs w:val="24"/>
-        </w:rPr>
-      </w:pPr>
     </w:p>
     <w:p>
       <w:pPr>
@@ -3054,6 +2766,298 @@
         <w:t>:</w:t>
       </w:r>
     </w:p>
+    <w:p>
+      <w:pPr>
+        <w:ind w:left="-284"/>
+        <w:rPr>
+          <w:rFonts w:ascii="Times New Roman" w:hAnsi="Times New Roman" w:cs="Times New Roman"/>
+          <w:bCs/>
+          <w:sz w:val="24"/>
+          <w:szCs w:val="24"/>
+        </w:rPr>
+      </w:pPr>
+    </w:p>
+    <w:p>
+      <w:pPr>
+        <w:rPr>
+          <w:rFonts w:ascii="Times New Roman" w:hAnsi="Times New Roman" w:cs="Times New Roman"/>
+          <w:bCs/>
+          <w:sz w:val="24"/>
+          <w:szCs w:val="24"/>
+          <w:lang w:val="en-IN"/>
+        </w:rPr>
+      </w:pPr>
+      <w:r>
+        <w:rPr>
+          <w:rFonts w:ascii="Times New Roman" w:hAnsi="Times New Roman" w:cs="Times New Roman"/>
+          <w:bCs/>
+          <w:sz w:val="24"/>
+          <w:szCs w:val="24"/>
+          <w:lang w:val="en-IN"/>
+        </w:rPr>
+        <w:t>Tuple1 = ('DK', 'Patel', 9726411336)</w:t>
+      </w:r>
+    </w:p>
+    <w:p>
+      <w:pPr>
+        <w:rPr>
+          <w:rFonts w:ascii="Times New Roman" w:hAnsi="Times New Roman" w:cs="Times New Roman"/>
+          <w:bCs/>
+          <w:sz w:val="24"/>
+          <w:szCs w:val="24"/>
+          <w:lang w:val="en-IN"/>
+        </w:rPr>
+      </w:pPr>
+      <w:r>
+        <w:rPr>
+          <w:rFonts w:ascii="Times New Roman" w:hAnsi="Times New Roman" w:cs="Times New Roman"/>
+          <w:bCs/>
+          <w:sz w:val="24"/>
+          <w:szCs w:val="24"/>
+          <w:lang w:val="en-IN"/>
+        </w:rPr>
+        <w:t>print("Tuple is:" + str(Tuple1))</w:t>
+      </w:r>
+    </w:p>
+    <w:p>
+      <w:pPr>
+        <w:rPr>
+          <w:rFonts w:ascii="Times New Roman" w:hAnsi="Times New Roman" w:cs="Times New Roman"/>
+          <w:bCs/>
+          <w:sz w:val="24"/>
+          <w:szCs w:val="24"/>
+          <w:lang w:val="en-IN"/>
+        </w:rPr>
+      </w:pPr>
+    </w:p>
+    <w:p>
+      <w:pPr>
+        <w:rPr>
+          <w:rFonts w:ascii="Times New Roman" w:hAnsi="Times New Roman" w:cs="Times New Roman"/>
+          <w:bCs/>
+          <w:sz w:val="24"/>
+          <w:szCs w:val="24"/>
+          <w:lang w:val="en-IN"/>
+        </w:rPr>
+      </w:pPr>
+      <w:r>
+        <w:rPr>
+          <w:rFonts w:ascii="Times New Roman" w:hAnsi="Times New Roman" w:cs="Times New Roman"/>
+          <w:bCs/>
+          <w:sz w:val="24"/>
+          <w:szCs w:val="24"/>
+          <w:lang w:val="en-IN"/>
+        </w:rPr>
+        <w:t>print("Length is: " + str(len(Tuple1)))</w:t>
+      </w:r>
+    </w:p>
+    <w:p>
+      <w:pPr>
+        <w:rPr>
+          <w:rFonts w:ascii="Times New Roman" w:hAnsi="Times New Roman" w:cs="Times New Roman"/>
+          <w:bCs/>
+          <w:sz w:val="24"/>
+          <w:szCs w:val="24"/>
+          <w:lang w:val="en-IN"/>
+        </w:rPr>
+      </w:pPr>
+      <w:r>
+        <w:rPr>
+          <w:rFonts w:ascii="Times New Roman" w:hAnsi="Times New Roman" w:cs="Times New Roman"/>
+          <w:bCs/>
+          <w:sz w:val="24"/>
+          <w:szCs w:val="24"/>
+          <w:lang w:val="en-IN"/>
+        </w:rPr>
+        <w:t>print("Count is: " + str(Tuple1.count('Patel')))</w:t>
+      </w:r>
+    </w:p>
+    <w:p>
+      <w:pPr>
+        <w:ind w:left="-284"/>
+        <w:rPr>
+          <w:rFonts w:ascii="Times New Roman" w:hAnsi="Times New Roman" w:cs="Times New Roman"/>
+          <w:bCs/>
+          <w:sz w:val="24"/>
+          <w:szCs w:val="24"/>
+        </w:rPr>
+      </w:pPr>
+    </w:p>
+    <w:p>
+      <w:pPr>
+        <w:rPr>
+          <w:rFonts w:ascii="Times New Roman" w:hAnsi="Times New Roman" w:cs="Times New Roman"/>
+          <w:bCs/>
+          <w:sz w:val="24"/>
+          <w:szCs w:val="24"/>
+        </w:rPr>
+      </w:pPr>
+    </w:p>
+    <w:p>
+      <w:pPr>
+        <w:ind w:left="-284"/>
+        <w:rPr>
+          <w:rFonts w:ascii="Times New Roman" w:hAnsi="Times New Roman" w:cs="Times New Roman"/>
+          <w:bCs/>
+          <w:sz w:val="24"/>
+          <w:szCs w:val="24"/>
+        </w:rPr>
+      </w:pPr>
+      <w:r>
+        <w:rPr>
+          <w:rFonts w:ascii="Times New Roman" w:hAnsi="Times New Roman" w:cs="Times New Roman"/>
+          <w:b/>
+          <w:bCs/>
+          <w:sz w:val="24"/>
+          <w:szCs w:val="24"/>
+        </w:rPr>
+        <w:t>OUTPUT</w:t>
+      </w:r>
+      <w:r>
+        <w:rPr>
+          <w:rFonts w:ascii="Times New Roman" w:hAnsi="Times New Roman" w:cs="Times New Roman"/>
+          <w:bCs/>
+          <w:sz w:val="24"/>
+          <w:szCs w:val="24"/>
+        </w:rPr>
+        <w:t>:</w:t>
+      </w:r>
+    </w:p>
+    <w:p>
+      <w:pPr>
+        <w:ind w:left="-284"/>
+        <w:rPr>
+          <w:rFonts w:ascii="Times New Roman" w:hAnsi="Times New Roman" w:cs="Times New Roman"/>
+          <w:bCs/>
+          <w:sz w:val="24"/>
+          <w:szCs w:val="24"/>
+        </w:rPr>
+      </w:pPr>
+      <w:r>
+        <w:rPr>
+          <w:rFonts w:ascii="Times New Roman" w:hAnsi="Times New Roman" w:cs="Times New Roman"/>
+          <w:bCs/>
+          <w:noProof/>
+          <w:sz w:val="24"/>
+          <w:szCs w:val="24"/>
+        </w:rPr>
+        <w:drawing>
+          <wp:inline distT="0" distB="0" distL="0" distR="0" wp14:anchorId="171AE09D" wp14:editId="60BCFA0A">
+            <wp:extent cx="6210935" cy="921385"/>
+            <wp:effectExtent l="0" t="0" r="0" b="0"/>
+            <wp:docPr id="589065823" name="Picture 1"/>
+            <wp:cNvGraphicFramePr>
+              <a:graphicFrameLocks xmlns:a="http://schemas.openxmlformats.org/drawingml/2006/main" noChangeAspect="1"/>
+            </wp:cNvGraphicFramePr>
+            <a:graphic xmlns:a="http://schemas.openxmlformats.org/drawingml/2006/main">
+              <a:graphicData uri="http://schemas.openxmlformats.org/drawingml/2006/picture">
+                <pic:pic xmlns:pic="http://schemas.openxmlformats.org/drawingml/2006/picture">
+                  <pic:nvPicPr>
+                    <pic:cNvPr id="589065823" name=""/>
+                    <pic:cNvPicPr/>
+                  </pic:nvPicPr>
+                  <pic:blipFill>
+                    <a:blip r:embed="rId15"/>
+                    <a:stretch>
+                      <a:fillRect/>
+                    </a:stretch>
+                  </pic:blipFill>
+                  <pic:spPr>
+                    <a:xfrm>
+                      <a:off x="0" y="0"/>
+                      <a:ext cx="6210935" cy="921385"/>
+                    </a:xfrm>
+                    <a:prstGeom prst="rect">
+                      <a:avLst/>
+                    </a:prstGeom>
+                  </pic:spPr>
+                </pic:pic>
+              </a:graphicData>
+            </a:graphic>
+          </wp:inline>
+        </w:drawing>
+      </w:r>
+    </w:p>
+    <w:p>
+      <w:pPr>
+        <w:rPr>
+          <w:rFonts w:ascii="Times New Roman" w:hAnsi="Times New Roman" w:cs="Times New Roman"/>
+          <w:sz w:val="24"/>
+          <w:szCs w:val="24"/>
+          <w:lang w:val="en-IN"/>
+        </w:rPr>
+      </w:pPr>
+    </w:p>
+    <w:p>
+      <w:pPr>
+        <w:rPr>
+          <w:rFonts w:ascii="Times New Roman" w:hAnsi="Times New Roman" w:cs="Times New Roman"/>
+          <w:sz w:val="24"/>
+          <w:szCs w:val="24"/>
+          <w:lang w:val="en-IN"/>
+        </w:rPr>
+      </w:pPr>
+    </w:p>
+    <w:p>
+      <w:pPr>
+        <w:rPr>
+          <w:rFonts w:ascii="Times New Roman" w:hAnsi="Times New Roman" w:cs="Times New Roman"/>
+          <w:sz w:val="24"/>
+          <w:szCs w:val="24"/>
+          <w:lang w:val="en-IN"/>
+        </w:rPr>
+      </w:pPr>
+    </w:p>
+    <w:p>
+      <w:pPr>
+        <w:rPr>
+          <w:rFonts w:ascii="Times New Roman" w:hAnsi="Times New Roman" w:cs="Times New Roman"/>
+          <w:sz w:val="24"/>
+          <w:szCs w:val="24"/>
+          <w:lang w:val="en-IN"/>
+        </w:rPr>
+      </w:pPr>
+    </w:p>
+    <w:p>
+      <w:pPr>
+        <w:rPr>
+          <w:rFonts w:ascii="Times New Roman" w:hAnsi="Times New Roman" w:cs="Times New Roman"/>
+          <w:sz w:val="24"/>
+          <w:szCs w:val="24"/>
+          <w:lang w:val="en-IN"/>
+        </w:rPr>
+      </w:pPr>
+    </w:p>
+    <w:p>
+      <w:pPr>
+        <w:rPr>
+          <w:rFonts w:ascii="Times New Roman" w:hAnsi="Times New Roman" w:cs="Times New Roman"/>
+          <w:sz w:val="24"/>
+          <w:szCs w:val="24"/>
+          <w:lang w:val="en-IN"/>
+        </w:rPr>
+      </w:pPr>
+    </w:p>
+    <w:p>
+      <w:pPr>
+        <w:rPr>
+          <w:rFonts w:ascii="Times New Roman" w:hAnsi="Times New Roman" w:cs="Times New Roman"/>
+          <w:sz w:val="24"/>
+          <w:szCs w:val="24"/>
+          <w:lang w:val="en-IN"/>
+        </w:rPr>
+      </w:pPr>
+    </w:p>
+    <w:p>
+      <w:pPr>
+        <w:ind w:left="-284"/>
+        <w:rPr>
+          <w:rFonts w:ascii="Times New Roman" w:hAnsi="Times New Roman" w:cs="Times New Roman"/>
+          <w:sz w:val="24"/>
+          <w:szCs w:val="24"/>
+        </w:rPr>
+      </w:pPr>
+    </w:p>
     <w:tbl>
       <w:tblPr>
         <w:tblStyle w:val="TableGrid"/>
@@ -3204,6 +3208,36 @@
         <w:t>:</w:t>
       </w:r>
     </w:p>
+    <w:p>
+      <w:pPr>
+        <w:ind w:left="-284"/>
+        <w:rPr>
+          <w:rFonts w:ascii="Times New Roman" w:hAnsi="Times New Roman" w:cs="Times New Roman"/>
+          <w:bCs/>
+          <w:sz w:val="24"/>
+          <w:szCs w:val="24"/>
+        </w:rPr>
+      </w:pPr>
+      <w:r>
+        <w:rPr>
+          <w:rFonts w:ascii="Times New Roman" w:hAnsi="Times New Roman" w:cs="Times New Roman"/>
+          <w:b/>
+          <w:bCs/>
+          <w:sz w:val="24"/>
+          <w:szCs w:val="24"/>
+        </w:rPr>
+        <w:t>OUTPUT</w:t>
+      </w:r>
+      <w:r>
+        <w:rPr>
+          <w:rFonts w:ascii="Times New Roman" w:hAnsi="Times New Roman" w:cs="Times New Roman"/>
+          <w:bCs/>
+          <w:sz w:val="24"/>
+          <w:szCs w:val="24"/>
+        </w:rPr>
+        <w:t>:</w:t>
+      </w:r>
+    </w:p>
     <w:tbl>
       <w:tblPr>
         <w:tblStyle w:val="TableGrid"/>
@@ -3899,25 +3933,7 @@
                 <w:b/>
                 <w:sz w:val="24"/>
               </w:rPr>
-              <w:t xml:space="preserve">Write a python program to demonstrate matrix operations using </w:t>
-            </w:r>
-            <w:proofErr w:type="spellStart"/>
-            <w:r>
-              <w:rPr>
-                <w:rFonts w:ascii="Times New Roman" w:hAnsi="Times New Roman" w:cs="Times New Roman"/>
-                <w:b/>
-                <w:sz w:val="24"/>
-              </w:rPr>
-              <w:t>numpy</w:t>
-            </w:r>
-            <w:proofErr w:type="spellEnd"/>
-            <w:r>
-              <w:rPr>
-                <w:rFonts w:ascii="Times New Roman" w:hAnsi="Times New Roman" w:cs="Times New Roman"/>
-                <w:b/>
-                <w:sz w:val="24"/>
-              </w:rPr>
-              <w:t xml:space="preserve"> library.</w:t>
+              <w:t>Write a python program to demonstrate matrix operations using numpy library.</w:t>
             </w:r>
           </w:p>
         </w:tc>
@@ -4217,25 +4233,7 @@
                 <w:b/>
                 <w:sz w:val="24"/>
               </w:rPr>
-              <w:t xml:space="preserve">Write a program to implement all the 2D visualization functionalities of </w:t>
-            </w:r>
-            <w:proofErr w:type="spellStart"/>
-            <w:r>
-              <w:rPr>
-                <w:rFonts w:ascii="Times New Roman" w:hAnsi="Times New Roman" w:cs="Times New Roman"/>
-                <w:b/>
-                <w:sz w:val="24"/>
-              </w:rPr>
-              <w:t>MatPlotLib</w:t>
-            </w:r>
-            <w:proofErr w:type="spellEnd"/>
-            <w:r>
-              <w:rPr>
-                <w:rFonts w:ascii="Times New Roman" w:hAnsi="Times New Roman" w:cs="Times New Roman"/>
-                <w:b/>
-                <w:sz w:val="24"/>
-              </w:rPr>
-              <w:t xml:space="preserve"> in Python.</w:t>
+              <w:t>Write a program to implement all the 2D visualization functionalities of MatPlotLib in Python.</w:t>
             </w:r>
           </w:p>
         </w:tc>
@@ -4324,8 +4322,8 @@
       </w:pPr>
     </w:p>
     <w:sectPr>
-      <w:headerReference w:type="default" r:id="rId11"/>
-      <w:footerReference w:type="default" r:id="rId12"/>
+      <w:headerReference w:type="default" r:id="rId16"/>
+      <w:footerReference w:type="default" r:id="rId17"/>
       <w:pgSz w:w="11906" w:h="16838"/>
       <w:pgMar w:top="1440" w:right="991" w:bottom="1440" w:left="1134" w:header="708" w:footer="708" w:gutter="0"/>
       <w:pgBorders w:offsetFrom="page">
@@ -4435,7 +4433,7 @@
         </mc:Choice>
         <mc:Fallback>
           <w:pict>
-            <v:group w14:anchorId="58E9022A" id="Canvas 21" o:spid="_x0000_s1026" editas="canvas" style="width:519.75pt;height:4.5pt;mso-position-horizontal-relative:char;mso-position-vertical-relative:line" coordsize="66008,571" o:gfxdata="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">
+            <v:group w14:anchorId="2EAC7DFD" id="Canvas 21" o:spid="_x0000_s1026" editas="canvas" style="width:519.75pt;height:4.5pt;mso-position-horizontal-relative:char;mso-position-vertical-relative:line" coordsize="66008,571" o:gfxdata="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">
               <v:shapetype id="_x0000_t75" coordsize="21600,21600" o:spt="75" o:preferrelative="t" path="m@4@5l@4@11@9@11@9@5xe" filled="f" stroked="f">
                 <v:stroke joinstyle="miter"/>
                 <v:formulas>
@@ -4506,7 +4504,23 @@
         <w:b/>
         <w:bCs/>
       </w:rPr>
-      <w:t>) 3EP1 Batch-</w:t>
+      <w:t>) 3EP</w:t>
+    </w:r>
+    <w:r>
+      <w:rPr>
+        <w:rFonts w:asciiTheme="minorHAnsi" w:hAnsiTheme="minorHAnsi" w:cstheme="minorHAnsi"/>
+        <w:b/>
+        <w:bCs/>
+      </w:rPr>
+      <w:t>2</w:t>
+    </w:r>
+    <w:r>
+      <w:rPr>
+        <w:rFonts w:asciiTheme="minorHAnsi" w:hAnsiTheme="minorHAnsi" w:cstheme="minorHAnsi"/>
+        <w:b/>
+        <w:bCs/>
+      </w:rPr>
+      <w:t xml:space="preserve"> Batch-</w:t>
     </w:r>
     <w:r>
       <w:rPr>
@@ -5789,7 +5803,7 @@
     <w:name w:val="Normal"/>
     <w:uiPriority w:val="1"/>
     <w:qFormat/>
-    <w:rsid w:val="00C460CF"/>
+    <w:rsid w:val="00A30CDE"/>
     <w:pPr>
       <w:widowControl w:val="0"/>
       <w:autoSpaceDE w:val="0"/>
@@ -5830,6 +5844,7 @@
   <w:style w:type="character" w:default="1" w:styleId="DefaultParagraphFont">
     <w:name w:val="Default Paragraph Font"/>
     <w:uiPriority w:val="1"/>
+    <w:semiHidden/>
     <w:unhideWhenUsed/>
   </w:style>
   <w:style w:type="table" w:default="1" w:styleId="TableNormal">
